--- a/Chapter5.docx
+++ b/Chapter5.docx
@@ -3,18 +3,1934 @@
 <w:document xmlns:wpc="http://schemas.microsoft.com/office/word/2010/wordprocessingCanvas" xmlns:cx="http://schemas.microsoft.com/office/drawing/2014/chartex" xmlns:cx1="http://schemas.microsoft.com/office/drawing/2015/9/8/chartex" xmlns:cx2="http://schemas.microsoft.com/office/drawing/2015/10/21/chartex" xmlns:cx3="http://schemas.microsoft.com/office/drawing/2016/5/9/chartex" xmlns:cx4="http://schemas.microsoft.com/office/drawing/2016/5/10/chartex" xmlns:cx5="http://schemas.microsoft.com/office/drawing/2016/5/11/chartex" xmlns:cx6="http://schemas.microsoft.com/office/drawing/2016/5/12/chartex" xmlns:cx7="http://schemas.microsoft.com/office/drawing/2016/5/13/chartex" xmlns:cx8="http://schemas.microsoft.com/office/drawing/2016/5/14/chartex" xmlns:mc="http://schemas.openxmlformats.org/markup-compatibility/2006" xmlns:aink="http://schemas.microsoft.com/office/drawing/2016/ink" xmlns:am3d="http://schemas.microsoft.com/office/drawing/2017/model3d" xmlns:o="urn:schemas-microsoft-com:office:office" xmlns:oel="http://schemas.microsoft.com/office/2019/extlst" xmlns:r="http://schemas.openxmlformats.org/officeDocument/2006/relationships" xmlns:m="http://schemas.openxmlformats.org/officeDocument/2006/math" xmlns:v="urn:schemas-microsoft-com:vml" xmlns:wp14="http://schemas.microsoft.com/office/word/2010/wordprocessingDrawing" xmlns:wp="http://schemas.openxmlformats.org/drawingml/2006/wordprocessingDrawing" xmlns:w10="urn:schemas-microsoft-com:office:word" xmlns:w="http://schemas.openxmlformats.org/wordprocessingml/2006/main" xmlns:w14="http://schemas.microsoft.com/office/word/2010/wordml" xmlns:w15="http://schemas.microsoft.com/office/word/2012/wordml" xmlns:w16cex="http://schemas.microsoft.com/office/word/2018/wordml/cex" xmlns:w16cid="http://schemas.microsoft.com/office/word/2016/wordml/cid" xmlns:w16="http://schemas.microsoft.com/office/word/2018/wordml" xmlns:w16sdtdh="http://schemas.microsoft.com/office/word/2020/wordml/sdtdatahash" xmlns:w16se="http://schemas.microsoft.com/office/word/2015/wordml/symex" xmlns:wpg="http://schemas.microsoft.com/office/word/2010/wordprocessingGroup" xmlns:wpi="http://schemas.microsoft.com/office/word/2010/wordprocessingInk" xmlns:wne="http://schemas.microsoft.com/office/word/2006/wordml" xmlns:wps="http://schemas.microsoft.com/office/word/2010/wordprocessingShape" mc:Ignorable="w14 w15 w16se w16cid w16 w16cex w16sdtdh wp14">
   <w:body>
     <w:p>
-      <w:r>
-        <w:t>asdasd</w:t>
-      </w:r>
-    </w:p>
+      <w:pPr>
+        <w:pStyle w:val="NoSpacing"/>
+        <w:tabs>
+          <w:tab w:val="center" w:pos="4320"/>
+          <w:tab w:val="left" w:pos="6180"/>
+        </w:tabs>
+        <w:jc w:val="center"/>
+        <w:rPr>
+          <w:rFonts w:ascii="Courier New" w:hAnsi="Courier New" w:cs="Courier New"/>
+          <w:sz w:val="24"/>
+          <w:szCs w:val="24"/>
+        </w:rPr>
+      </w:pPr>
+      <w:r>
+        <w:rPr>
+          <w:rFonts w:ascii="Courier New" w:hAnsi="Courier New" w:cs="Courier New"/>
+          <w:sz w:val="24"/>
+          <w:szCs w:val="24"/>
+        </w:rPr>
+        <w:t xml:space="preserve">Chapter </w:t>
+      </w:r>
+      <w:r>
+        <w:rPr>
+          <w:rFonts w:ascii="Courier New" w:hAnsi="Courier New" w:cs="Courier New"/>
+          <w:sz w:val="24"/>
+          <w:szCs w:val="24"/>
+        </w:rPr>
+        <w:t>5</w:t>
+      </w:r>
+    </w:p>
+    <w:p>
+      <w:pPr>
+        <w:pStyle w:val="NoSpacing"/>
+        <w:tabs>
+          <w:tab w:val="center" w:pos="4320"/>
+          <w:tab w:val="left" w:pos="6180"/>
+        </w:tabs>
+        <w:jc w:val="both"/>
+        <w:rPr>
+          <w:rFonts w:ascii="Courier New" w:hAnsi="Courier New" w:cs="Courier New"/>
+          <w:sz w:val="24"/>
+          <w:szCs w:val="24"/>
+        </w:rPr>
+      </w:pPr>
+    </w:p>
+    <w:p>
+      <w:pPr>
+        <w:pStyle w:val="NoSpacing"/>
+        <w:spacing w:line="480" w:lineRule="auto"/>
+        <w:jc w:val="center"/>
+        <w:rPr>
+          <w:rFonts w:ascii="Courier New" w:hAnsi="Courier New" w:cs="Courier New"/>
+          <w:b/>
+          <w:sz w:val="24"/>
+          <w:szCs w:val="24"/>
+        </w:rPr>
+      </w:pPr>
+      <w:r>
+        <w:rPr>
+          <w:rFonts w:ascii="Courier New" w:hAnsi="Courier New" w:cs="Courier New"/>
+          <w:b/>
+          <w:sz w:val="24"/>
+          <w:szCs w:val="24"/>
+        </w:rPr>
+        <w:t>SUMMARY, CONCLUSIONS, AND RECOMMENDATIONS</w:t>
+      </w:r>
+    </w:p>
+    <w:p>
+      <w:pPr>
+        <w:pStyle w:val="NoSpacing"/>
+        <w:spacing w:line="480" w:lineRule="auto"/>
+        <w:jc w:val="both"/>
+        <w:rPr>
+          <w:rFonts w:ascii="Courier New" w:hAnsi="Courier New" w:cs="Courier New"/>
+          <w:sz w:val="24"/>
+          <w:szCs w:val="24"/>
+        </w:rPr>
+      </w:pPr>
+      <w:r>
+        <w:rPr>
+          <w:rFonts w:ascii="Courier New" w:hAnsi="Courier New" w:cs="Courier New"/>
+          <w:sz w:val="24"/>
+          <w:szCs w:val="24"/>
+        </w:rPr>
+        <w:tab/>
+        <w:t>This chapter summarizes the study's findings and the conclusions to the problems concerned with the development of the proposed Monitoring System for Bolinao and provides recommendations on its proper implementations and further developments.</w:t>
+      </w:r>
+    </w:p>
+    <w:p>
+      <w:pPr>
+        <w:pStyle w:val="NoSpacing"/>
+        <w:spacing w:line="480" w:lineRule="auto"/>
+        <w:jc w:val="both"/>
+        <w:rPr>
+          <w:rFonts w:ascii="Courier New" w:hAnsi="Courier New" w:cs="Courier New"/>
+          <w:b/>
+          <w:sz w:val="24"/>
+          <w:szCs w:val="24"/>
+        </w:rPr>
+      </w:pPr>
+      <w:r>
+        <w:rPr>
+          <w:rFonts w:ascii="Courier New" w:hAnsi="Courier New" w:cs="Courier New"/>
+          <w:b/>
+          <w:sz w:val="24"/>
+          <w:szCs w:val="24"/>
+        </w:rPr>
+        <w:t>Summary</w:t>
+      </w:r>
+    </w:p>
+    <w:p>
+      <w:pPr>
+        <w:spacing w:line="480" w:lineRule="auto"/>
+        <w:ind w:firstLine="720"/>
+        <w:jc w:val="both"/>
+        <w:rPr>
+          <w:rFonts w:ascii="Courier New" w:hAnsi="Courier New" w:cs="Courier New"/>
+          <w:sz w:val="24"/>
+          <w:szCs w:val="24"/>
+        </w:rPr>
+      </w:pPr>
+      <w:r>
+        <w:rPr>
+          <w:rFonts w:ascii="Courier New" w:hAnsi="Courier New" w:cs="Courier New"/>
+          <w:sz w:val="24"/>
+          <w:szCs w:val="24"/>
+        </w:rPr>
+        <w:t xml:space="preserve">This research aims to design and develop Monitoring System for </w:t>
+      </w:r>
+      <w:r>
+        <w:rPr>
+          <w:rFonts w:ascii="Courier New" w:hAnsi="Courier New" w:cs="Courier New"/>
+          <w:sz w:val="24"/>
+          <w:szCs w:val="24"/>
+          <w:u w:val="single"/>
+        </w:rPr>
+        <w:t xml:space="preserve">Bolinao </w:t>
+      </w:r>
+      <w:r>
+        <w:rPr>
+          <w:rFonts w:ascii="Courier New" w:hAnsi="Courier New" w:cs="Courier New"/>
+          <w:sz w:val="24"/>
+          <w:szCs w:val="24"/>
+        </w:rPr>
+        <w:t>that will aid the Bolinao Tourism Office in tourist activities in the locale.</w:t>
+      </w:r>
+    </w:p>
+    <w:p>
+      <w:pPr>
+        <w:spacing w:line="480" w:lineRule="auto"/>
+        <w:ind w:firstLine="720"/>
+        <w:jc w:val="both"/>
+        <w:rPr>
+          <w:rFonts w:ascii="Courier New" w:hAnsi="Courier New" w:cs="Courier New"/>
+          <w:sz w:val="24"/>
+          <w:szCs w:val="24"/>
+        </w:rPr>
+      </w:pPr>
+      <w:r>
+        <w:rPr>
+          <w:rFonts w:ascii="Courier New" w:hAnsi="Courier New" w:cs="Courier New"/>
+          <w:sz w:val="24"/>
+          <w:szCs w:val="24"/>
+        </w:rPr>
+        <w:t>Furthermore, this study aims to achieve the following:</w:t>
+      </w:r>
+    </w:p>
+    <w:p>
+      <w:pPr>
+        <w:numPr>
+          <w:ilvl w:val="0"/>
+          <w:numId w:val="4"/>
+        </w:numPr>
+        <w:shd w:val="clear" w:color="auto" w:fill="FFFFFF"/>
+        <w:spacing w:line="480" w:lineRule="auto"/>
+        <w:ind w:left="0" w:firstLine="720"/>
+        <w:jc w:val="both"/>
+        <w:rPr>
+          <w:rFonts w:ascii="Courier New" w:hAnsi="Courier New" w:cs="Courier New"/>
+          <w:sz w:val="24"/>
+          <w:szCs w:val="24"/>
+        </w:rPr>
+      </w:pPr>
+      <w:r>
+        <w:rPr>
+          <w:rFonts w:ascii="Courier New" w:eastAsia="Courier New" w:hAnsi="Courier New" w:cs="Courier New"/>
+          <w:sz w:val="24"/>
+          <w:szCs w:val="24"/>
+        </w:rPr>
+        <w:t>Identify the existing process and monitoring techniques of Bolinao’s Tourism.</w:t>
+      </w:r>
+    </w:p>
+    <w:p>
+      <w:pPr>
+        <w:numPr>
+          <w:ilvl w:val="0"/>
+          <w:numId w:val="4"/>
+        </w:numPr>
+        <w:shd w:val="clear" w:color="auto" w:fill="FFFFFF" w:themeFill="background1"/>
+        <w:spacing w:line="480" w:lineRule="auto"/>
+        <w:ind w:left="0" w:firstLine="720"/>
+        <w:jc w:val="both"/>
+        <w:rPr>
+          <w:rFonts w:ascii="Courier New" w:hAnsi="Courier New" w:cs="Courier New"/>
+          <w:color w:val="080808"/>
+          <w:sz w:val="24"/>
+          <w:szCs w:val="24"/>
+        </w:rPr>
+      </w:pPr>
+      <w:r>
+        <w:rPr>
+          <w:rFonts w:ascii="Courier New" w:eastAsia="Courier New" w:hAnsi="Courier New" w:cs="Courier New"/>
+          <w:color w:val="080808"/>
+          <w:sz w:val="24"/>
+          <w:szCs w:val="24"/>
+        </w:rPr>
+        <w:t>Identify the problems encountered within the existing process of Bolinao Tourism Office.</w:t>
+      </w:r>
+    </w:p>
+    <w:p>
+      <w:pPr>
+        <w:numPr>
+          <w:ilvl w:val="0"/>
+          <w:numId w:val="4"/>
+        </w:numPr>
+        <w:shd w:val="clear" w:color="auto" w:fill="FFFFFF"/>
+        <w:spacing w:line="480" w:lineRule="auto"/>
+        <w:ind w:left="0" w:firstLine="720"/>
+        <w:jc w:val="both"/>
+        <w:rPr>
+          <w:rFonts w:ascii="Courier New" w:eastAsia="Courier New" w:hAnsi="Courier New" w:cs="Courier New"/>
+          <w:color w:val="080808"/>
+          <w:sz w:val="24"/>
+          <w:szCs w:val="24"/>
+        </w:rPr>
+      </w:pPr>
+      <w:r>
+        <w:rPr>
+          <w:rFonts w:ascii="Courier New" w:eastAsia="Courier New" w:hAnsi="Courier New" w:cs="Courier New"/>
+          <w:color w:val="080808"/>
+          <w:sz w:val="24"/>
+          <w:szCs w:val="24"/>
+        </w:rPr>
+        <w:t>Devise features to be integrated in the proposed Tourism Monitoring System; and</w:t>
+      </w:r>
+    </w:p>
+    <w:p>
+      <w:pPr>
+        <w:numPr>
+          <w:ilvl w:val="0"/>
+          <w:numId w:val="4"/>
+        </w:numPr>
+        <w:shd w:val="clear" w:color="auto" w:fill="FFFFFF"/>
+        <w:spacing w:line="480" w:lineRule="auto"/>
+        <w:ind w:left="0" w:firstLine="720"/>
+        <w:jc w:val="both"/>
+        <w:rPr>
+          <w:rFonts w:ascii="Courier New" w:eastAsia="Courier New" w:hAnsi="Courier New" w:cs="Courier New"/>
+          <w:color w:val="080808"/>
+          <w:sz w:val="24"/>
+          <w:szCs w:val="24"/>
+        </w:rPr>
+      </w:pPr>
+      <w:r>
+        <w:rPr>
+          <w:rFonts w:ascii="Courier New" w:eastAsia="Courier New" w:hAnsi="Courier New" w:cs="Courier New"/>
+          <w:sz w:val="24"/>
+          <w:szCs w:val="24"/>
+        </w:rPr>
+        <w:t>Determine the acceptability level of the developed system.</w:t>
+      </w:r>
+    </w:p>
+    <w:p>
+      <w:pPr>
+        <w:shd w:val="clear" w:color="auto" w:fill="FFFFFF"/>
+        <w:spacing w:line="480" w:lineRule="auto"/>
+        <w:ind w:firstLine="720"/>
+        <w:jc w:val="both"/>
+        <w:rPr>
+          <w:rFonts w:ascii="Courier New" w:eastAsia="Courier New" w:hAnsi="Courier New" w:cs="Courier New"/>
+          <w:color w:val="080808"/>
+          <w:sz w:val="24"/>
+          <w:szCs w:val="24"/>
+        </w:rPr>
+      </w:pPr>
+      <w:r>
+        <w:rPr>
+          <w:rFonts w:ascii="Courier New" w:hAnsi="Courier New" w:cs="Courier New"/>
+          <w:sz w:val="24"/>
+          <w:szCs w:val="24"/>
+        </w:rPr>
+        <w:t xml:space="preserve">This project study utilized Microsoft Visual Studio Code as the IDE alongside with Laravel PHP Framework as the programming language to implement the different features of </w:t>
+      </w:r>
+      <w:r>
+        <w:rPr>
+          <w:rFonts w:ascii="Courier New" w:hAnsi="Courier New" w:cs="Courier New"/>
+          <w:sz w:val="24"/>
+          <w:szCs w:val="24"/>
+        </w:rPr>
+        <w:lastRenderedPageBreak/>
+        <w:t xml:space="preserve">the proposed system using Scrum Methodology.  The </w:t>
+      </w:r>
+      <w:r>
+        <w:rPr>
+          <w:rFonts w:ascii="Courier New" w:hAnsi="Courier New" w:cs="Courier New"/>
+          <w:sz w:val="24"/>
+          <w:szCs w:val="24"/>
+          <w:u w:val="single"/>
+        </w:rPr>
+        <w:t>Scrum Methodology</w:t>
+      </w:r>
+      <w:r>
+        <w:rPr>
+          <w:rFonts w:ascii="Courier New" w:hAnsi="Courier New" w:cs="Courier New"/>
+          <w:sz w:val="24"/>
+          <w:szCs w:val="24"/>
+        </w:rPr>
+        <w:t xml:space="preserve"> has the following phases:</w:t>
+      </w:r>
+    </w:p>
+    <w:p>
+      <w:pPr>
+        <w:spacing w:after="200" w:line="480" w:lineRule="auto"/>
+        <w:ind w:left="720"/>
+        <w:jc w:val="both"/>
+        <w:rPr>
+          <w:rFonts w:ascii="Courier New" w:hAnsi="Courier New" w:cs="Courier New"/>
+          <w:bCs/>
+          <w:sz w:val="24"/>
+          <w:szCs w:val="24"/>
+        </w:rPr>
+      </w:pPr>
+      <w:r>
+        <w:rPr>
+          <w:rFonts w:ascii="Courier New" w:hAnsi="Courier New" w:cs="Courier New"/>
+          <w:bCs/>
+          <w:sz w:val="24"/>
+          <w:szCs w:val="24"/>
+        </w:rPr>
+        <w:t>a. Initiation</w:t>
+      </w:r>
+    </w:p>
+    <w:p>
+      <w:pPr>
+        <w:spacing w:after="200" w:line="480" w:lineRule="auto"/>
+        <w:ind w:left="720"/>
+        <w:jc w:val="both"/>
+        <w:rPr>
+          <w:rFonts w:ascii="Courier New" w:hAnsi="Courier New" w:cs="Courier New"/>
+          <w:bCs/>
+          <w:sz w:val="24"/>
+          <w:szCs w:val="24"/>
+        </w:rPr>
+      </w:pPr>
+      <w:r>
+        <w:rPr>
+          <w:rFonts w:ascii="Courier New" w:hAnsi="Courier New" w:cs="Courier New"/>
+          <w:bCs/>
+          <w:sz w:val="24"/>
+          <w:szCs w:val="24"/>
+        </w:rPr>
+        <w:t>b. Planning and Estimation</w:t>
+      </w:r>
+    </w:p>
+    <w:p>
+      <w:pPr>
+        <w:spacing w:after="200" w:line="480" w:lineRule="auto"/>
+        <w:ind w:left="720"/>
+        <w:jc w:val="both"/>
+        <w:rPr>
+          <w:rFonts w:ascii="Courier New" w:hAnsi="Courier New" w:cs="Courier New"/>
+          <w:bCs/>
+          <w:sz w:val="24"/>
+          <w:szCs w:val="24"/>
+        </w:rPr>
+      </w:pPr>
+      <w:r>
+        <w:rPr>
+          <w:rFonts w:ascii="Courier New" w:hAnsi="Courier New" w:cs="Courier New"/>
+          <w:bCs/>
+          <w:sz w:val="24"/>
+          <w:szCs w:val="24"/>
+        </w:rPr>
+        <w:t>c. Implementation</w:t>
+      </w:r>
+    </w:p>
+    <w:p>
+      <w:pPr>
+        <w:spacing w:after="200" w:line="480" w:lineRule="auto"/>
+        <w:ind w:left="720"/>
+        <w:jc w:val="both"/>
+        <w:rPr>
+          <w:rFonts w:ascii="Courier New" w:hAnsi="Courier New" w:cs="Courier New"/>
+          <w:sz w:val="24"/>
+          <w:szCs w:val="24"/>
+        </w:rPr>
+      </w:pPr>
+      <w:r>
+        <w:rPr>
+          <w:rFonts w:ascii="Courier New" w:hAnsi="Courier New" w:cs="Courier New"/>
+          <w:bCs/>
+          <w:sz w:val="24"/>
+          <w:szCs w:val="24"/>
+        </w:rPr>
+        <w:t>d. Reviewing</w:t>
+      </w:r>
+    </w:p>
+    <w:p>
+      <w:pPr>
+        <w:spacing w:after="200" w:line="480" w:lineRule="auto"/>
+        <w:ind w:left="720"/>
+        <w:jc w:val="both"/>
+        <w:rPr>
+          <w:rFonts w:ascii="Courier New" w:hAnsi="Courier New" w:cs="Courier New"/>
+          <w:bCs/>
+          <w:sz w:val="24"/>
+          <w:szCs w:val="24"/>
+        </w:rPr>
+      </w:pPr>
+      <w:r>
+        <w:rPr>
+          <w:rFonts w:ascii="Courier New" w:hAnsi="Courier New" w:cs="Courier New"/>
+          <w:bCs/>
+          <w:sz w:val="24"/>
+          <w:szCs w:val="24"/>
+        </w:rPr>
+        <w:t>e. Releasing</w:t>
+      </w:r>
+    </w:p>
+    <w:p>
+      <w:pPr>
+        <w:spacing w:after="200" w:line="480" w:lineRule="auto"/>
+        <w:ind w:left="720"/>
+        <w:jc w:val="both"/>
+        <w:rPr>
+          <w:rFonts w:ascii="Courier New" w:hAnsi="Courier New" w:cs="Courier New"/>
+          <w:color w:val="000000"/>
+          <w:sz w:val="24"/>
+          <w:szCs w:val="24"/>
+          <w:shd w:val="clear" w:color="auto" w:fill="FFFFFF"/>
+        </w:rPr>
+      </w:pPr>
+    </w:p>
+    <w:p>
+      <w:pPr>
+        <w:pStyle w:val="NoSpacing"/>
+        <w:spacing w:line="480" w:lineRule="auto"/>
+        <w:jc w:val="both"/>
+        <w:rPr>
+          <w:rFonts w:ascii="Courier New" w:hAnsi="Courier New" w:cs="Courier New"/>
+          <w:b/>
+          <w:color w:val="000000"/>
+          <w:sz w:val="24"/>
+          <w:szCs w:val="24"/>
+          <w:shd w:val="clear" w:color="auto" w:fill="FFFFFF"/>
+        </w:rPr>
+      </w:pPr>
+      <w:r>
+        <w:rPr>
+          <w:rFonts w:ascii="Courier New" w:hAnsi="Courier New" w:cs="Courier New"/>
+          <w:b/>
+          <w:color w:val="000000"/>
+          <w:sz w:val="24"/>
+          <w:szCs w:val="24"/>
+          <w:shd w:val="clear" w:color="auto" w:fill="FFFFFF"/>
+        </w:rPr>
+        <w:t>Findings</w:t>
+      </w:r>
+    </w:p>
+    <w:p>
+      <w:pPr>
+        <w:pStyle w:val="NoSpacing"/>
+        <w:numPr>
+          <w:ilvl w:val="0"/>
+          <w:numId w:val="1"/>
+        </w:numPr>
+        <w:spacing w:line="480" w:lineRule="auto"/>
+        <w:jc w:val="both"/>
+        <w:rPr>
+          <w:rFonts w:ascii="Courier New" w:hAnsi="Courier New" w:cs="Courier New"/>
+          <w:b/>
+          <w:color w:val="000000"/>
+          <w:sz w:val="24"/>
+          <w:szCs w:val="24"/>
+          <w:shd w:val="clear" w:color="auto" w:fill="FFFFFF"/>
+        </w:rPr>
+      </w:pPr>
+      <w:r>
+        <w:rPr>
+          <w:rFonts w:ascii="Courier New" w:hAnsi="Courier New" w:cs="Courier New"/>
+          <w:color w:val="000000"/>
+          <w:sz w:val="24"/>
+          <w:szCs w:val="24"/>
+          <w:shd w:val="clear" w:color="auto" w:fill="FFFFFF"/>
+        </w:rPr>
+        <w:t>Existing Process in Monitoring of Tourist Office and Monitoring Techniques</w:t>
+      </w:r>
+    </w:p>
+    <w:p>
+      <w:pPr>
+        <w:pStyle w:val="NoSpacing"/>
+        <w:numPr>
+          <w:ilvl w:val="0"/>
+          <w:numId w:val="1"/>
+        </w:numPr>
+        <w:spacing w:line="480" w:lineRule="auto"/>
+        <w:jc w:val="both"/>
+        <w:rPr>
+          <w:rFonts w:ascii="Courier New" w:hAnsi="Courier New" w:cs="Courier New"/>
+          <w:sz w:val="24"/>
+          <w:szCs w:val="24"/>
+        </w:rPr>
+      </w:pPr>
+      <w:r>
+        <w:rPr>
+          <w:rFonts w:ascii="Courier New" w:hAnsi="Courier New" w:cs="Courier New"/>
+          <w:sz w:val="24"/>
+          <w:szCs w:val="24"/>
+        </w:rPr>
+        <w:t>Problems of the Existing Process in Tourist Office of Bolinao</w:t>
+      </w:r>
+    </w:p>
+    <w:p>
+      <w:pPr>
+        <w:pStyle w:val="NoSpacing"/>
+        <w:numPr>
+          <w:ilvl w:val="0"/>
+          <w:numId w:val="1"/>
+        </w:numPr>
+        <w:spacing w:line="480" w:lineRule="auto"/>
+        <w:jc w:val="both"/>
+        <w:rPr>
+          <w:rFonts w:ascii="Courier New" w:hAnsi="Courier New" w:cs="Courier New"/>
+          <w:sz w:val="24"/>
+          <w:szCs w:val="24"/>
+        </w:rPr>
+      </w:pPr>
+      <w:r>
+        <w:rPr>
+          <w:rFonts w:ascii="Courier New" w:hAnsi="Courier New" w:cs="Courier New"/>
+          <w:sz w:val="24"/>
+          <w:szCs w:val="24"/>
+        </w:rPr>
+        <w:t>Features of the proposed records management system is to development of registrar’s records management system for bolinao tourist.</w:t>
+      </w:r>
+    </w:p>
+    <w:p>
+      <w:pPr>
+        <w:pStyle w:val="ListParagraph"/>
+        <w:numPr>
+          <w:ilvl w:val="0"/>
+          <w:numId w:val="1"/>
+        </w:numPr>
+        <w:spacing w:line="480" w:lineRule="auto"/>
+        <w:jc w:val="both"/>
+        <w:rPr>
+          <w:rFonts w:ascii="Courier New" w:hAnsi="Courier New" w:cs="Courier New"/>
+          <w:color w:val="000000"/>
+          <w:sz w:val="24"/>
+          <w:szCs w:val="24"/>
+        </w:rPr>
+      </w:pPr>
+      <w:r>
+        <w:rPr>
+          <w:rFonts w:ascii="Courier New" w:hAnsi="Courier New" w:cs="Courier New"/>
+          <w:color w:val="000000"/>
+          <w:sz w:val="24"/>
+          <w:szCs w:val="24"/>
+        </w:rPr>
+        <w:t>Developing the system for the acceptability.</w:t>
+      </w:r>
+    </w:p>
+    <w:p>
+      <w:pPr>
+        <w:pStyle w:val="NoSpacing"/>
+        <w:spacing w:line="480" w:lineRule="auto"/>
+        <w:jc w:val="both"/>
+        <w:rPr>
+          <w:rFonts w:ascii="Courier New" w:hAnsi="Courier New" w:cs="Courier New"/>
+          <w:b/>
+          <w:sz w:val="24"/>
+          <w:szCs w:val="24"/>
+        </w:rPr>
+      </w:pPr>
+      <w:r>
+        <w:rPr>
+          <w:rFonts w:ascii="Courier New" w:hAnsi="Courier New" w:cs="Courier New"/>
+          <w:b/>
+          <w:sz w:val="24"/>
+          <w:szCs w:val="24"/>
+        </w:rPr>
+        <w:t>Conclusions</w:t>
+      </w:r>
+    </w:p>
+    <w:p>
+      <w:pPr>
+        <w:pStyle w:val="NoSpacing"/>
+        <w:spacing w:line="480" w:lineRule="auto"/>
+        <w:jc w:val="both"/>
+        <w:rPr>
+          <w:rFonts w:ascii="Courier New" w:hAnsi="Courier New" w:cs="Courier New"/>
+          <w:sz w:val="24"/>
+          <w:szCs w:val="24"/>
+        </w:rPr>
+      </w:pPr>
+      <w:r>
+        <w:rPr>
+          <w:rFonts w:ascii="Courier New" w:hAnsi="Courier New" w:cs="Courier New"/>
+          <w:b/>
+          <w:sz w:val="24"/>
+          <w:szCs w:val="24"/>
+        </w:rPr>
+        <w:tab/>
+      </w:r>
+      <w:r>
+        <w:rPr>
+          <w:rFonts w:ascii="Courier New" w:hAnsi="Courier New" w:cs="Courier New"/>
+          <w:sz w:val="24"/>
+          <w:szCs w:val="24"/>
+        </w:rPr>
+        <w:t>Based on the findings, the following conclusions are drawn:</w:t>
+      </w:r>
+    </w:p>
+    <w:p>
+      <w:pPr>
+        <w:pStyle w:val="NoSpacing"/>
+        <w:numPr>
+          <w:ilvl w:val="0"/>
+          <w:numId w:val="2"/>
+        </w:numPr>
+        <w:spacing w:line="480" w:lineRule="auto"/>
+        <w:jc w:val="both"/>
+        <w:rPr>
+          <w:rFonts w:ascii="Courier New" w:hAnsi="Courier New" w:cs="Courier New"/>
+          <w:sz w:val="24"/>
+          <w:szCs w:val="24"/>
+        </w:rPr>
+      </w:pPr>
+      <w:r>
+        <w:rPr>
+          <w:rFonts w:ascii="Courier New" w:hAnsi="Courier New" w:cs="Courier New"/>
+          <w:sz w:val="24"/>
+          <w:szCs w:val="24"/>
+        </w:rPr>
+        <w:t>Conclusion #1 //Aligned to your findings #1</w:t>
+      </w:r>
+    </w:p>
+    <w:p>
+      <w:pPr>
+        <w:pStyle w:val="NoSpacing"/>
+        <w:numPr>
+          <w:ilvl w:val="0"/>
+          <w:numId w:val="2"/>
+        </w:numPr>
+        <w:spacing w:line="480" w:lineRule="auto"/>
+        <w:jc w:val="both"/>
+        <w:rPr>
+          <w:rFonts w:ascii="Courier New" w:hAnsi="Courier New" w:cs="Courier New"/>
+          <w:sz w:val="24"/>
+          <w:szCs w:val="24"/>
+        </w:rPr>
+      </w:pPr>
+      <w:r>
+        <w:rPr>
+          <w:rFonts w:ascii="Courier New" w:hAnsi="Courier New" w:cs="Courier New"/>
+          <w:sz w:val="24"/>
+          <w:szCs w:val="24"/>
+        </w:rPr>
+        <w:lastRenderedPageBreak/>
+        <w:t>Conclusion #2 //Aligned to your findings #2</w:t>
+      </w:r>
+    </w:p>
+    <w:p>
+      <w:pPr>
+        <w:pStyle w:val="NoSpacing"/>
+        <w:numPr>
+          <w:ilvl w:val="0"/>
+          <w:numId w:val="2"/>
+        </w:numPr>
+        <w:spacing w:line="480" w:lineRule="auto"/>
+        <w:jc w:val="both"/>
+        <w:rPr>
+          <w:rFonts w:ascii="Courier New" w:hAnsi="Courier New" w:cs="Courier New"/>
+          <w:sz w:val="24"/>
+          <w:szCs w:val="24"/>
+        </w:rPr>
+      </w:pPr>
+      <w:r>
+        <w:rPr>
+          <w:rFonts w:ascii="Courier New" w:hAnsi="Courier New" w:cs="Courier New"/>
+          <w:sz w:val="24"/>
+          <w:szCs w:val="24"/>
+        </w:rPr>
+        <w:t>Conclusion #3 //Aligned to your findings #3</w:t>
+      </w:r>
+    </w:p>
+    <w:p>
+      <w:pPr>
+        <w:pStyle w:val="NoSpacing"/>
+        <w:numPr>
+          <w:ilvl w:val="0"/>
+          <w:numId w:val="2"/>
+        </w:numPr>
+        <w:spacing w:line="480" w:lineRule="auto"/>
+        <w:jc w:val="both"/>
+        <w:rPr>
+          <w:rFonts w:ascii="Courier New" w:hAnsi="Courier New" w:cs="Courier New"/>
+          <w:sz w:val="24"/>
+          <w:szCs w:val="24"/>
+        </w:rPr>
+      </w:pPr>
+      <w:r>
+        <w:rPr>
+          <w:rFonts w:ascii="Courier New" w:hAnsi="Courier New" w:cs="Courier New"/>
+          <w:sz w:val="24"/>
+          <w:szCs w:val="24"/>
+        </w:rPr>
+        <w:t>Conclusion #4 //Aligned to your findings #4</w:t>
+      </w:r>
+    </w:p>
+    <w:p>
+      <w:pPr>
+        <w:pStyle w:val="NoSpacing"/>
+        <w:spacing w:line="480" w:lineRule="auto"/>
+        <w:jc w:val="both"/>
+        <w:rPr>
+          <w:rFonts w:ascii="Courier New" w:hAnsi="Courier New" w:cs="Courier New"/>
+          <w:b/>
+          <w:sz w:val="24"/>
+          <w:szCs w:val="24"/>
+        </w:rPr>
+      </w:pPr>
+      <w:r>
+        <w:rPr>
+          <w:rFonts w:ascii="Courier New" w:hAnsi="Courier New" w:cs="Courier New"/>
+          <w:b/>
+          <w:sz w:val="24"/>
+          <w:szCs w:val="24"/>
+        </w:rPr>
+        <w:t>Recommendations</w:t>
+      </w:r>
+    </w:p>
+    <w:p>
+      <w:pPr>
+        <w:pStyle w:val="NoSpacing"/>
+        <w:spacing w:line="480" w:lineRule="auto"/>
+        <w:jc w:val="both"/>
+        <w:rPr>
+          <w:rFonts w:ascii="Courier New" w:hAnsi="Courier New" w:cs="Courier New"/>
+          <w:sz w:val="24"/>
+          <w:szCs w:val="24"/>
+        </w:rPr>
+      </w:pPr>
+      <w:r>
+        <w:rPr>
+          <w:rFonts w:ascii="Courier New" w:hAnsi="Courier New" w:cs="Courier New"/>
+          <w:sz w:val="24"/>
+          <w:szCs w:val="24"/>
+        </w:rPr>
+        <w:tab/>
+        <w:t>The following were the recommendations for the implementation and further development of the system:</w:t>
+      </w:r>
+    </w:p>
+    <w:p>
+      <w:pPr>
+        <w:pStyle w:val="NoSpacing"/>
+        <w:numPr>
+          <w:ilvl w:val="0"/>
+          <w:numId w:val="3"/>
+        </w:numPr>
+        <w:spacing w:line="480" w:lineRule="auto"/>
+        <w:jc w:val="both"/>
+        <w:rPr>
+          <w:rFonts w:ascii="Courier New" w:hAnsi="Courier New" w:cs="Courier New"/>
+          <w:sz w:val="24"/>
+          <w:szCs w:val="24"/>
+        </w:rPr>
+      </w:pPr>
+      <w:r>
+        <w:rPr>
+          <w:rFonts w:ascii="Courier New" w:hAnsi="Courier New" w:cs="Courier New"/>
+          <w:sz w:val="24"/>
+          <w:szCs w:val="24"/>
+        </w:rPr>
+        <w:t>Recommendation #1</w:t>
+      </w:r>
+    </w:p>
+    <w:p>
+      <w:pPr>
+        <w:pStyle w:val="NoSpacing"/>
+        <w:numPr>
+          <w:ilvl w:val="0"/>
+          <w:numId w:val="3"/>
+        </w:numPr>
+        <w:spacing w:line="480" w:lineRule="auto"/>
+        <w:jc w:val="both"/>
+        <w:rPr>
+          <w:rFonts w:ascii="Courier New" w:hAnsi="Courier New" w:cs="Courier New"/>
+          <w:sz w:val="24"/>
+          <w:szCs w:val="24"/>
+        </w:rPr>
+      </w:pPr>
+      <w:r>
+        <w:rPr>
+          <w:rFonts w:ascii="Courier New" w:hAnsi="Courier New" w:cs="Courier New"/>
+          <w:sz w:val="24"/>
+          <w:szCs w:val="24"/>
+        </w:rPr>
+        <w:t>Recommendation #2</w:t>
+      </w:r>
+    </w:p>
+    <w:p>
+      <w:pPr>
+        <w:pStyle w:val="NoSpacing"/>
+        <w:numPr>
+          <w:ilvl w:val="0"/>
+          <w:numId w:val="3"/>
+        </w:numPr>
+        <w:spacing w:line="480" w:lineRule="auto"/>
+        <w:jc w:val="both"/>
+        <w:rPr>
+          <w:rFonts w:ascii="Courier New" w:hAnsi="Courier New" w:cs="Courier New"/>
+          <w:sz w:val="24"/>
+          <w:szCs w:val="24"/>
+        </w:rPr>
+      </w:pPr>
+      <w:r>
+        <w:rPr>
+          <w:rFonts w:ascii="Courier New" w:hAnsi="Courier New" w:cs="Courier New"/>
+          <w:sz w:val="24"/>
+          <w:szCs w:val="24"/>
+        </w:rPr>
+        <w:t>Recommendation #3</w:t>
+      </w:r>
+    </w:p>
+    <w:p>
+      <w:pPr>
+        <w:spacing w:line="480" w:lineRule="auto"/>
+        <w:jc w:val="both"/>
+        <w:rPr>
+          <w:rFonts w:ascii="Courier New" w:hAnsi="Courier New" w:cs="Courier New"/>
+          <w:sz w:val="24"/>
+          <w:szCs w:val="24"/>
+        </w:rPr>
+      </w:pPr>
+    </w:p>
+    <w:p/>
     <w:sectPr>
+      <w:headerReference w:type="default" r:id="rId5"/>
       <w:pgSz w:w="12240" w:h="15840"/>
-      <w:pgMar w:top="1440" w:right="1440" w:bottom="1440" w:left="1440" w:header="720" w:footer="720" w:gutter="0"/>
-      <w:cols w:space="720"/>
+      <w:pgMar w:top="1440" w:right="1440" w:bottom="1440" w:left="2160" w:header="720" w:footer="720" w:gutter="0"/>
+      <w:cols w:space="0"/>
       <w:docGrid w:linePitch="360"/>
     </w:sectPr>
   </w:body>
 </w:document>
+</file>
+
+<file path=word/header1.xml><?xml version="1.0" encoding="utf-8"?>
+<w:hdr xmlns:wpc="http://schemas.microsoft.com/office/word/2010/wordprocessingCanvas" xmlns:cx="http://schemas.microsoft.com/office/drawing/2014/chartex" xmlns:cx1="http://schemas.microsoft.com/office/drawing/2015/9/8/chartex" xmlns:cx2="http://schemas.microsoft.com/office/drawing/2015/10/21/chartex" xmlns:cx3="http://schemas.microsoft.com/office/drawing/2016/5/9/chartex" xmlns:cx4="http://schemas.microsoft.com/office/drawing/2016/5/10/chartex" xmlns:cx5="http://schemas.microsoft.com/office/drawing/2016/5/11/chartex" xmlns:cx6="http://schemas.microsoft.com/office/drawing/2016/5/12/chartex" xmlns:cx7="http://schemas.microsoft.com/office/drawing/2016/5/13/chartex" xmlns:cx8="http://schemas.microsoft.com/office/drawing/2016/5/14/chartex" xmlns:mc="http://schemas.openxmlformats.org/markup-compatibility/2006" xmlns:aink="http://schemas.microsoft.com/office/drawing/2016/ink" xmlns:am3d="http://schemas.microsoft.com/office/drawing/2017/model3d" xmlns:o="urn:schemas-microsoft-com:office:office" xmlns:oel="http://schemas.microsoft.com/office/2019/extlst" xmlns:r="http://schemas.openxmlformats.org/officeDocument/2006/relationships" xmlns:m="http://schemas.openxmlformats.org/officeDocument/2006/math" xmlns:v="urn:schemas-microsoft-com:vml" xmlns:wp14="http://schemas.microsoft.com/office/word/2010/wordprocessingDrawing" xmlns:wp="http://schemas.openxmlformats.org/drawingml/2006/wordprocessingDrawing" xmlns:w10="urn:schemas-microsoft-com:office:word" xmlns:w="http://schemas.openxmlformats.org/wordprocessingml/2006/main" xmlns:w14="http://schemas.microsoft.com/office/word/2010/wordml" xmlns:w15="http://schemas.microsoft.com/office/word/2012/wordml" xmlns:w16cex="http://schemas.microsoft.com/office/word/2018/wordml/cex" xmlns:w16cid="http://schemas.microsoft.com/office/word/2016/wordml/cid" xmlns:w16="http://schemas.microsoft.com/office/word/2018/wordml" xmlns:w16sdtdh="http://schemas.microsoft.com/office/word/2020/wordml/sdtdatahash" xmlns:w16se="http://schemas.microsoft.com/office/word/2015/wordml/symex" xmlns:wpg="http://schemas.microsoft.com/office/word/2010/wordprocessingGroup" xmlns:wpi="http://schemas.microsoft.com/office/word/2010/wordprocessingInk" xmlns:wne="http://schemas.microsoft.com/office/word/2006/wordml" xmlns:wps="http://schemas.microsoft.com/office/word/2010/wordprocessingShape" mc:Ignorable="w14 w15 w16se w16cid w16 w16cex w16sdtdh wp14">
+  <w:sdt>
+    <w:sdtPr>
+      <w:id w:val="1269807999"/>
+    </w:sdtPr>
+    <w:sdtEndPr>
+      <w:rPr>
+        <w:rFonts w:ascii="Courier New" w:hAnsi="Courier New" w:cs="Courier New"/>
+        <w:sz w:val="20"/>
+      </w:rPr>
+    </w:sdtEndPr>
+    <w:sdtContent>
+      <w:p>
+        <w:pPr>
+          <w:pStyle w:val="Header"/>
+          <w:tabs>
+            <w:tab w:val="clear" w:pos="4153"/>
+            <w:tab w:val="clear" w:pos="8306"/>
+            <w:tab w:val="center" w:pos="4680"/>
+            <w:tab w:val="right" w:pos="9360"/>
+          </w:tabs>
+          <w:jc w:val="right"/>
+        </w:pPr>
+        <w:r>
+          <w:rPr>
+            <w:rFonts w:ascii="Courier New" w:hAnsi="Courier New" w:cs="Courier New"/>
+            <w:noProof/>
+            <w:sz w:val="24"/>
+            <w:szCs w:val="24"/>
+          </w:rPr>
+          <mc:AlternateContent>
+            <mc:Choice Requires="wps">
+              <w:drawing>
+                <wp:anchor distT="45720" distB="45720" distL="114300" distR="114300" simplePos="0" relativeHeight="251660288" behindDoc="0" locked="0" layoutInCell="1" allowOverlap="1" wp14:anchorId="460AB56A" wp14:editId="23DE7DB9">
+                  <wp:simplePos x="0" y="0"/>
+                  <wp:positionH relativeFrom="column">
+                    <wp:posOffset>1809750</wp:posOffset>
+                  </wp:positionH>
+                  <wp:positionV relativeFrom="paragraph">
+                    <wp:posOffset>0</wp:posOffset>
+                  </wp:positionV>
+                  <wp:extent cx="3695700" cy="228600"/>
+                  <wp:effectExtent l="0" t="0" r="0" b="0"/>
+                  <wp:wrapSquare wrapText="bothSides"/>
+                  <wp:docPr id="217" name="Text Box 2"/>
+                  <wp:cNvGraphicFramePr>
+                    <a:graphicFrameLocks xmlns:a="http://schemas.openxmlformats.org/drawingml/2006/main"/>
+                  </wp:cNvGraphicFramePr>
+                  <a:graphic xmlns:a="http://schemas.openxmlformats.org/drawingml/2006/main">
+                    <a:graphicData uri="http://schemas.microsoft.com/office/word/2010/wordprocessingShape">
+                      <wps:wsp>
+                        <wps:cNvSpPr txBox="1">
+                          <a:spLocks noChangeArrowheads="1"/>
+                        </wps:cNvSpPr>
+                        <wps:spPr bwMode="auto">
+                          <a:xfrm>
+                            <a:off x="0" y="0"/>
+                            <a:ext cx="3695700" cy="228600"/>
+                          </a:xfrm>
+                          <a:prstGeom prst="rect">
+                            <a:avLst/>
+                          </a:prstGeom>
+                          <a:noFill/>
+                          <a:ln w="9525">
+                            <a:noFill/>
+                            <a:miter lim="800000"/>
+                            <a:headEnd/>
+                            <a:tailEnd/>
+                          </a:ln>
+                        </wps:spPr>
+                        <wps:txbx>
+                          <w:txbxContent>
+                            <w:p>
+                              <w:pPr>
+                                <w:pStyle w:val="Header"/>
+                                <w:tabs>
+                                  <w:tab w:val="clear" w:pos="4153"/>
+                                  <w:tab w:val="clear" w:pos="8306"/>
+                                  <w:tab w:val="center" w:pos="4680"/>
+                                  <w:tab w:val="right" w:pos="9360"/>
+                                </w:tabs>
+                                <w:jc w:val="right"/>
+                              </w:pPr>
+                              <w:r>
+                                <w:rPr>
+                                  <w:rFonts w:ascii="Courier New" w:hAnsi="Courier New" w:cs="Courier New"/>
+                                  <w:sz w:val="20"/>
+                                  <w:szCs w:val="20"/>
+                                </w:rPr>
+                                <w:t xml:space="preserve">SUMMARY, CONCLUSIONS, AND RECOMMENDATIONS  </w:t>
+                              </w:r>
+                            </w:p>
+                            <w:p/>
+                          </w:txbxContent>
+                        </wps:txbx>
+                        <wps:bodyPr rot="0" vert="horz" wrap="square" lIns="91440" tIns="45720" rIns="91440" bIns="45720" anchor="t" anchorCtr="0">
+                          <a:noAutofit/>
+                        </wps:bodyPr>
+                      </wps:wsp>
+                    </a:graphicData>
+                  </a:graphic>
+                  <wp14:sizeRelH relativeFrom="margin">
+                    <wp14:pctWidth>0</wp14:pctWidth>
+                  </wp14:sizeRelH>
+                  <wp14:sizeRelV relativeFrom="margin">
+                    <wp14:pctHeight>0</wp14:pctHeight>
+                  </wp14:sizeRelV>
+                </wp:anchor>
+              </w:drawing>
+            </mc:Choice>
+            <mc:Fallback>
+              <w:pict>
+                <v:shapetype w14:anchorId="460AB56A" id="_x0000_t202" coordsize="21600,21600" o:spt="202" path="m,l,21600r21600,l21600,xe">
+                  <v:stroke joinstyle="miter"/>
+                  <v:path gradientshapeok="t" o:connecttype="rect"/>
+                </v:shapetype>
+                <v:shape id="Text Box 2" o:spid="_x0000_s1026" type="#_x0000_t202" style="position:absolute;left:0;text-align:left;margin-left:142.5pt;margin-top:0;width:291pt;height:18pt;z-index:251660288;visibility:visible;mso-wrap-style:square;mso-width-percent:0;mso-height-percent:0;mso-wrap-distance-left:9pt;mso-wrap-distance-top:3.6pt;mso-wrap-distance-right:9pt;mso-wrap-distance-bottom:3.6pt;mso-position-horizontal:absolute;mso-position-horizontal-relative:text;mso-position-vertical:absolute;mso-position-vertical-relative:text;mso-width-percent:0;mso-height-percent:0;mso-width-relative:margin;mso-height-relative:margin;v-text-anchor:top" o:gfxdata="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" filled="f" stroked="f">
+                  <v:textbox>
+                    <w:txbxContent>
+                      <w:p>
+                        <w:pPr>
+                          <w:pStyle w:val="Header"/>
+                          <w:tabs>
+                            <w:tab w:val="clear" w:pos="4153"/>
+                            <w:tab w:val="clear" w:pos="8306"/>
+                            <w:tab w:val="center" w:pos="4680"/>
+                            <w:tab w:val="right" w:pos="9360"/>
+                          </w:tabs>
+                          <w:jc w:val="right"/>
+                        </w:pPr>
+                        <w:r>
+                          <w:rPr>
+                            <w:rFonts w:ascii="Courier New" w:hAnsi="Courier New" w:cs="Courier New"/>
+                            <w:sz w:val="20"/>
+                            <w:szCs w:val="20"/>
+                          </w:rPr>
+                          <w:t xml:space="preserve">SUMMARY, CONCLUSIONS, AND RECOMMENDATIONS  </w:t>
+                        </w:r>
+                      </w:p>
+                      <w:p/>
+                    </w:txbxContent>
+                  </v:textbox>
+                  <w10:wrap type="square"/>
+                </v:shape>
+              </w:pict>
+            </mc:Fallback>
+          </mc:AlternateContent>
+        </w:r>
+        <w:r>
+          <w:rPr>
+            <w:rFonts w:ascii="Courier New" w:hAnsi="Courier New" w:cs="Courier New"/>
+            <w:noProof/>
+            <w:sz w:val="20"/>
+            <w:szCs w:val="20"/>
+            <w:lang w:eastAsia="en-US"/>
+          </w:rPr>
+          <w:t xml:space="preserve"> </w:t>
+        </w:r>
+        <w:r>
+          <w:rPr>
+            <w:rFonts w:ascii="Courier New" w:hAnsi="Courier New" w:cs="Courier New"/>
+            <w:noProof/>
+            <w:sz w:val="20"/>
+            <w:szCs w:val="20"/>
+            <w:lang w:eastAsia="en-US"/>
+          </w:rPr>
+          <mc:AlternateContent>
+            <mc:Choice Requires="wpg">
+              <w:drawing>
+                <wp:anchor distT="0" distB="0" distL="114300" distR="114300" simplePos="0" relativeHeight="251659264" behindDoc="0" locked="0" layoutInCell="1" allowOverlap="1" wp14:anchorId="2989F05C" wp14:editId="2BD6BE35">
+                  <wp:simplePos x="0" y="0"/>
+                  <wp:positionH relativeFrom="margin">
+                    <wp:posOffset>-47625</wp:posOffset>
+                  </wp:positionH>
+                  <wp:positionV relativeFrom="paragraph">
+                    <wp:posOffset>-153035</wp:posOffset>
+                  </wp:positionV>
+                  <wp:extent cx="5556885" cy="536575"/>
+                  <wp:effectExtent l="0" t="0" r="24765" b="0"/>
+                  <wp:wrapNone/>
+                  <wp:docPr id="1030" name="4174"/>
+                  <wp:cNvGraphicFramePr/>
+                  <a:graphic xmlns:a="http://schemas.openxmlformats.org/drawingml/2006/main">
+                    <a:graphicData uri="http://schemas.microsoft.com/office/word/2010/wordprocessingGroup">
+                      <wpg:wgp>
+                        <wpg:cNvGrpSpPr/>
+                        <wpg:grpSpPr>
+                          <a:xfrm>
+                            <a:off x="0" y="0"/>
+                            <a:ext cx="5556885" cy="536575"/>
+                            <a:chOff x="0" y="0"/>
+                            <a:chExt cx="55568" cy="5363"/>
+                          </a:xfrm>
+                          <a:effectLst/>
+                        </wpg:grpSpPr>
+                        <wpg:grpSp>
+                          <wpg:cNvPr id="1031" name="4175"/>
+                          <wpg:cNvGrpSpPr/>
+                          <wpg:grpSpPr>
+                            <a:xfrm>
+                              <a:off x="13049" y="4381"/>
+                              <a:ext cx="42519" cy="298"/>
+                              <a:chOff x="0" y="0"/>
+                              <a:chExt cx="46634" cy="301"/>
+                            </a:xfrm>
+                            <a:effectLst/>
+                          </wpg:grpSpPr>
+                          <wps:wsp>
+                            <wps:cNvPr id="1032" name="4176"/>
+                            <wps:cNvCnPr>
+                              <a:cxnSpLocks noChangeShapeType="1"/>
+                            </wps:cNvCnPr>
+                            <wps:spPr bwMode="auto">
+                              <a:xfrm>
+                                <a:off x="0" y="0"/>
+                                <a:ext cx="46634" cy="0"/>
+                              </a:xfrm>
+                              <a:prstGeom prst="line">
+                                <a:avLst/>
+                              </a:prstGeom>
+                              <a:noFill/>
+                              <a:ln w="25400">
+                                <a:solidFill>
+                                  <a:srgbClr val="0070C0"/>
+                                </a:solidFill>
+                                <a:round/>
+                              </a:ln>
+                              <a:effectLst/>
+                            </wps:spPr>
+                            <wps:bodyPr/>
+                          </wps:wsp>
+                          <wps:wsp>
+                            <wps:cNvPr id="1033" name="4177"/>
+                            <wps:cNvCnPr>
+                              <a:cxnSpLocks noChangeShapeType="1"/>
+                            </wps:cNvCnPr>
+                            <wps:spPr bwMode="auto">
+                              <a:xfrm>
+                                <a:off x="0" y="301"/>
+                                <a:ext cx="46634" cy="0"/>
+                              </a:xfrm>
+                              <a:prstGeom prst="line">
+                                <a:avLst/>
+                              </a:prstGeom>
+                              <a:noFill/>
+                              <a:ln w="9525">
+                                <a:solidFill>
+                                  <a:srgbClr val="0070C0"/>
+                                </a:solidFill>
+                                <a:round/>
+                              </a:ln>
+                              <a:effectLst/>
+                            </wps:spPr>
+                            <wps:bodyPr/>
+                          </wps:wsp>
+                        </wpg:grpSp>
+                        <wpg:grpSp>
+                          <wpg:cNvPr id="1034" name="4178"/>
+                          <wpg:cNvGrpSpPr/>
+                          <wpg:grpSpPr>
+                            <a:xfrm>
+                              <a:off x="0" y="0"/>
+                              <a:ext cx="15137" cy="5363"/>
+                              <a:chOff x="0" y="0"/>
+                              <a:chExt cx="15137" cy="5363"/>
+                            </a:xfrm>
+                            <a:effectLst/>
+                          </wpg:grpSpPr>
+                          <wps:wsp>
+                            <wps:cNvPr id="1035" name="4179"/>
+                            <wps:cNvSpPr>
+                              <a:spLocks noChangeArrowheads="1"/>
+                            </wps:cNvSpPr>
+                            <wps:spPr bwMode="auto">
+                              <a:xfrm>
+                                <a:off x="4389" y="3657"/>
+                                <a:ext cx="10161" cy="1706"/>
+                              </a:xfrm>
+                              <a:prstGeom prst="rect">
+                                <a:avLst/>
+                              </a:prstGeom>
+                              <a:noFill/>
+                              <a:ln>
+                                <a:noFill/>
+                              </a:ln>
+                              <a:effectLst/>
+                            </wps:spPr>
+                            <wps:txbx>
+                              <w:txbxContent>
+                                <w:p>
+                                  <w:pPr>
+                                    <w:pStyle w:val="NoSpacing"/>
+                                    <w:rPr>
+                                      <w:rFonts w:ascii="Arial" w:hAnsi="Arial" w:cs="Arial"/>
+                                      <w:b/>
+                                      <w:color w:val="002060"/>
+                                      <w:sz w:val="9"/>
+                                      <w:szCs w:val="9"/>
+                                    </w:rPr>
+                                  </w:pPr>
+                                  <w:r>
+                                    <w:rPr>
+                                      <w:rFonts w:ascii="Arial" w:hAnsi="Arial" w:cs="Arial"/>
+                                      <w:b/>
+                                      <w:color w:val="002060"/>
+                                      <w:sz w:val="9"/>
+                                      <w:szCs w:val="9"/>
+                                    </w:rPr>
+                                    <w:t>ALAMINOS CITY CAMPUS</w:t>
+                                  </w:r>
+                                </w:p>
+                              </w:txbxContent>
+                            </wps:txbx>
+                            <wps:bodyPr rot="0" vert="horz" wrap="square" lIns="91440" tIns="45720" rIns="91440" bIns="45720" anchor="t" anchorCtr="0" upright="1">
+                              <a:noAutofit/>
+                            </wps:bodyPr>
+                          </wps:wsp>
+                          <wps:wsp>
+                            <wps:cNvPr id="1036" name="4180"/>
+                            <wps:cNvSpPr>
+                              <a:spLocks noChangeArrowheads="1"/>
+                            </wps:cNvSpPr>
+                            <wps:spPr bwMode="auto">
+                              <a:xfrm>
+                                <a:off x="4279" y="0"/>
+                                <a:ext cx="10786" cy="2565"/>
+                              </a:xfrm>
+                              <a:prstGeom prst="rect">
+                                <a:avLst/>
+                              </a:prstGeom>
+                              <a:noFill/>
+                              <a:ln>
+                                <a:noFill/>
+                              </a:ln>
+                              <a:effectLst/>
+                            </wps:spPr>
+                            <wps:txbx>
+                              <w:txbxContent>
+                                <w:p>
+                                  <w:pPr>
+                                    <w:pStyle w:val="NoSpacing"/>
+                                    <w:rPr>
+                                      <w:rFonts w:ascii="Arial Black" w:hAnsi="Arial Black" w:cs="Arial"/>
+                                      <w:b/>
+                                      <w:color w:val="002060"/>
+                                      <w:sz w:val="16"/>
+                                      <w:szCs w:val="10"/>
+                                    </w:rPr>
+                                  </w:pPr>
+                                  <w:r>
+                                    <w:rPr>
+                                      <w:rFonts w:ascii="Arial Black" w:hAnsi="Arial Black" w:cs="Arial"/>
+                                      <w:b/>
+                                      <w:color w:val="002060"/>
+                                      <w:sz w:val="16"/>
+                                      <w:szCs w:val="10"/>
+                                    </w:rPr>
+                                    <w:t>PANGASINAN</w:t>
+                                  </w:r>
+                                </w:p>
+                              </w:txbxContent>
+                            </wps:txbx>
+                            <wps:bodyPr rot="0" vert="horz" wrap="square" lIns="91440" tIns="45720" rIns="91440" bIns="45720" anchor="t" anchorCtr="0" upright="1">
+                              <a:noAutofit/>
+                            </wps:bodyPr>
+                          </wps:wsp>
+                          <wps:wsp>
+                            <wps:cNvPr id="1037" name="4181"/>
+                            <wps:cNvSpPr>
+                              <a:spLocks noChangeArrowheads="1"/>
+                            </wps:cNvSpPr>
+                            <wps:spPr bwMode="auto">
+                              <a:xfrm>
+                                <a:off x="4279" y="1097"/>
+                                <a:ext cx="6759" cy="2565"/>
+                              </a:xfrm>
+                              <a:prstGeom prst="rect">
+                                <a:avLst/>
+                              </a:prstGeom>
+                              <a:noFill/>
+                              <a:ln>
+                                <a:noFill/>
+                              </a:ln>
+                              <a:effectLst/>
+                            </wps:spPr>
+                            <wps:txbx>
+                              <w:txbxContent>
+                                <w:p>
+                                  <w:pPr>
+                                    <w:pStyle w:val="NoSpacing"/>
+                                    <w:rPr>
+                                      <w:rFonts w:ascii="Arial Black" w:hAnsi="Arial Black" w:cs="Arial"/>
+                                      <w:b/>
+                                      <w:color w:val="002060"/>
+                                      <w:sz w:val="16"/>
+                                      <w:szCs w:val="16"/>
+                                    </w:rPr>
+                                  </w:pPr>
+                                  <w:r>
+                                    <w:rPr>
+                                      <w:rFonts w:ascii="Arial Black" w:hAnsi="Arial Black" w:cs="Arial"/>
+                                      <w:b/>
+                                      <w:color w:val="002060"/>
+                                      <w:sz w:val="16"/>
+                                      <w:szCs w:val="16"/>
+                                    </w:rPr>
+                                    <w:t>STATE</w:t>
+                                  </w:r>
+                                </w:p>
+                              </w:txbxContent>
+                            </wps:txbx>
+                            <wps:bodyPr rot="0" vert="horz" wrap="square" lIns="91440" tIns="45720" rIns="91440" bIns="45720" anchor="t" anchorCtr="0" upright="1">
+                              <a:noAutofit/>
+                            </wps:bodyPr>
+                          </wps:wsp>
+                          <wps:wsp>
+                            <wps:cNvPr id="1038" name="4182"/>
+                            <wps:cNvSpPr>
+                              <a:spLocks noChangeArrowheads="1"/>
+                            </wps:cNvSpPr>
+                            <wps:spPr bwMode="auto">
+                              <a:xfrm>
+                                <a:off x="4279" y="2194"/>
+                                <a:ext cx="10858" cy="2565"/>
+                              </a:xfrm>
+                              <a:prstGeom prst="rect">
+                                <a:avLst/>
+                              </a:prstGeom>
+                              <a:noFill/>
+                              <a:ln>
+                                <a:noFill/>
+                              </a:ln>
+                              <a:effectLst/>
+                            </wps:spPr>
+                            <wps:txbx>
+                              <w:txbxContent>
+                                <w:p>
+                                  <w:pPr>
+                                    <w:pStyle w:val="NoSpacing"/>
+                                    <w:rPr>
+                                      <w:rFonts w:ascii="Arial Black" w:hAnsi="Arial Black" w:cs="Arial"/>
+                                      <w:b/>
+                                      <w:color w:val="002060"/>
+                                      <w:sz w:val="16"/>
+                                      <w:szCs w:val="10"/>
+                                    </w:rPr>
+                                  </w:pPr>
+                                  <w:r>
+                                    <w:rPr>
+                                      <w:rFonts w:ascii="Arial Black" w:hAnsi="Arial Black" w:cs="Arial"/>
+                                      <w:b/>
+                                      <w:color w:val="002060"/>
+                                      <w:sz w:val="16"/>
+                                      <w:szCs w:val="10"/>
+                                    </w:rPr>
+                                    <w:t>UNIVERSITY</w:t>
+                                  </w:r>
+                                </w:p>
+                              </w:txbxContent>
+                            </wps:txbx>
+                            <wps:bodyPr rot="0" vert="horz" wrap="square" lIns="91440" tIns="45720" rIns="91440" bIns="45720" anchor="t" anchorCtr="0" upright="1">
+                              <a:noAutofit/>
+                            </wps:bodyPr>
+                          </wps:wsp>
+                          <pic:pic xmlns:pic="http://schemas.openxmlformats.org/drawingml/2006/picture">
+                            <pic:nvPicPr>
+                              <pic:cNvPr id="1039" name="4183"/>
+                              <pic:cNvPicPr>
+                                <a:picLocks noChangeAspect="1" noChangeArrowheads="1"/>
+                              </pic:cNvPicPr>
+                            </pic:nvPicPr>
+                            <pic:blipFill>
+                              <a:blip r:embed="rId1">
+                                <a:extLst>
+                                  <a:ext uri="{28A0092B-C50C-407E-A947-70E740481C1C}">
+                                    <a14:useLocalDpi xmlns:a14="http://schemas.microsoft.com/office/drawing/2010/main" val="0"/>
+                                  </a:ext>
+                                </a:extLst>
+                              </a:blip>
+                              <a:srcRect/>
+                              <a:stretch>
+                                <a:fillRect/>
+                              </a:stretch>
+                            </pic:blipFill>
+                            <pic:spPr>
+                              <a:xfrm>
+                                <a:off x="0" y="292"/>
+                                <a:ext cx="5010" cy="5011"/>
+                              </a:xfrm>
+                              <a:prstGeom prst="rect">
+                                <a:avLst/>
+                              </a:prstGeom>
+                              <a:noFill/>
+                              <a:ln>
+                                <a:noFill/>
+                              </a:ln>
+                              <a:effectLst/>
+                            </pic:spPr>
+                          </pic:pic>
+                        </wpg:grpSp>
+                      </wpg:wgp>
+                    </a:graphicData>
+                  </a:graphic>
+                </wp:anchor>
+              </w:drawing>
+            </mc:Choice>
+            <mc:Fallback>
+              <w:pict>
+                <v:group w14:anchorId="2989F05C" id="4174" o:spid="_x0000_s1027" style="position:absolute;left:0;text-align:left;margin-left:-3.75pt;margin-top:-12.05pt;width:437.55pt;height:42.25pt;z-index:251659264;mso-position-horizontal-relative:margin" coordsize="55568,5363" o:gfxdata="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">
+                  <v:group id="4175" o:spid="_x0000_s1028" style="position:absolute;left:13049;top:4381;width:42519;height:298" coordsize="46634,301" o:gfxdata="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">
+                    <v:line id="4176" o:spid="_x0000_s1029" style="position:absolute;visibility:visible;mso-wrap-style:square" from="0,0" to="46634,0" o:connectortype="straight" o:gfxdata="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" strokecolor="#0070c0" strokeweight="2pt"/>
+                    <v:line id="4177" o:spid="_x0000_s1030" style="position:absolute;visibility:visible;mso-wrap-style:square" from="0,301" to="46634,301" o:connectortype="straight" o:gfxdata="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" strokecolor="#0070c0"/>
+                  </v:group>
+                  <v:group id="4178" o:spid="_x0000_s1031" style="position:absolute;width:15137;height:5363" coordsize="15137,5363" o:gfxdata="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">
+                    <v:rect id="4179" o:spid="_x0000_s1032" style="position:absolute;left:4389;top:3657;width:10161;height:1706;visibility:visible;mso-wrap-style:square;v-text-anchor:top" o:gfxdata="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" filled="f" stroked="f">
+                      <v:textbox>
+                        <w:txbxContent>
+                          <w:p>
+                            <w:pPr>
+                              <w:pStyle w:val="NoSpacing"/>
+                              <w:rPr>
+                                <w:rFonts w:ascii="Arial" w:hAnsi="Arial" w:cs="Arial"/>
+                                <w:b/>
+                                <w:color w:val="002060"/>
+                                <w:sz w:val="9"/>
+                                <w:szCs w:val="9"/>
+                              </w:rPr>
+                            </w:pPr>
+                            <w:r>
+                              <w:rPr>
+                                <w:rFonts w:ascii="Arial" w:hAnsi="Arial" w:cs="Arial"/>
+                                <w:b/>
+                                <w:color w:val="002060"/>
+                                <w:sz w:val="9"/>
+                                <w:szCs w:val="9"/>
+                              </w:rPr>
+                              <w:t>ALAMINOS CITY CAMPUS</w:t>
+                            </w:r>
+                          </w:p>
+                        </w:txbxContent>
+                      </v:textbox>
+                    </v:rect>
+                    <v:rect id="4180" o:spid="_x0000_s1033" style="position:absolute;left:4279;width:10786;height:2565;visibility:visible;mso-wrap-style:square;v-text-anchor:top" o:gfxdata="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" filled="f" stroked="f">
+                      <v:textbox>
+                        <w:txbxContent>
+                          <w:p>
+                            <w:pPr>
+                              <w:pStyle w:val="NoSpacing"/>
+                              <w:rPr>
+                                <w:rFonts w:ascii="Arial Black" w:hAnsi="Arial Black" w:cs="Arial"/>
+                                <w:b/>
+                                <w:color w:val="002060"/>
+                                <w:sz w:val="16"/>
+                                <w:szCs w:val="10"/>
+                              </w:rPr>
+                            </w:pPr>
+                            <w:r>
+                              <w:rPr>
+                                <w:rFonts w:ascii="Arial Black" w:hAnsi="Arial Black" w:cs="Arial"/>
+                                <w:b/>
+                                <w:color w:val="002060"/>
+                                <w:sz w:val="16"/>
+                                <w:szCs w:val="10"/>
+                              </w:rPr>
+                              <w:t>PANGASINAN</w:t>
+                            </w:r>
+                          </w:p>
+                        </w:txbxContent>
+                      </v:textbox>
+                    </v:rect>
+                    <v:rect id="4181" o:spid="_x0000_s1034" style="position:absolute;left:4279;top:1097;width:6759;height:2565;visibility:visible;mso-wrap-style:square;v-text-anchor:top" o:gfxdata="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" filled="f" stroked="f">
+                      <v:textbox>
+                        <w:txbxContent>
+                          <w:p>
+                            <w:pPr>
+                              <w:pStyle w:val="NoSpacing"/>
+                              <w:rPr>
+                                <w:rFonts w:ascii="Arial Black" w:hAnsi="Arial Black" w:cs="Arial"/>
+                                <w:b/>
+                                <w:color w:val="002060"/>
+                                <w:sz w:val="16"/>
+                                <w:szCs w:val="16"/>
+                              </w:rPr>
+                            </w:pPr>
+                            <w:r>
+                              <w:rPr>
+                                <w:rFonts w:ascii="Arial Black" w:hAnsi="Arial Black" w:cs="Arial"/>
+                                <w:b/>
+                                <w:color w:val="002060"/>
+                                <w:sz w:val="16"/>
+                                <w:szCs w:val="16"/>
+                              </w:rPr>
+                              <w:t>STATE</w:t>
+                            </w:r>
+                          </w:p>
+                        </w:txbxContent>
+                      </v:textbox>
+                    </v:rect>
+                    <v:rect id="4182" o:spid="_x0000_s1035" style="position:absolute;left:4279;top:2194;width:10858;height:2565;visibility:visible;mso-wrap-style:square;v-text-anchor:top" o:gfxdata="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" filled="f" stroked="f">
+                      <v:textbox>
+                        <w:txbxContent>
+                          <w:p>
+                            <w:pPr>
+                              <w:pStyle w:val="NoSpacing"/>
+                              <w:rPr>
+                                <w:rFonts w:ascii="Arial Black" w:hAnsi="Arial Black" w:cs="Arial"/>
+                                <w:b/>
+                                <w:color w:val="002060"/>
+                                <w:sz w:val="16"/>
+                                <w:szCs w:val="10"/>
+                              </w:rPr>
+                            </w:pPr>
+                            <w:r>
+                              <w:rPr>
+                                <w:rFonts w:ascii="Arial Black" w:hAnsi="Arial Black" w:cs="Arial"/>
+                                <w:b/>
+                                <w:color w:val="002060"/>
+                                <w:sz w:val="16"/>
+                                <w:szCs w:val="10"/>
+                              </w:rPr>
+                              <w:t>UNIVERSITY</w:t>
+                            </w:r>
+                          </w:p>
+                        </w:txbxContent>
+                      </v:textbox>
+                    </v:rect>
+                    <v:shapetype id="_x0000_t75" coordsize="21600,21600" o:spt="75" o:preferrelative="t" path="m@4@5l@4@11@9@11@9@5xe" filled="f" stroked="f">
+                      <v:stroke joinstyle="miter"/>
+                      <v:formulas>
+                        <v:f eqn="if lineDrawn pixelLineWidth 0"/>
+                        <v:f eqn="sum @0 1 0"/>
+                        <v:f eqn="sum 0 0 @1"/>
+                        <v:f eqn="prod @2 1 2"/>
+                        <v:f eqn="prod @3 21600 pixelWidth"/>
+                        <v:f eqn="prod @3 21600 pixelHeight"/>
+                        <v:f eqn="sum @0 0 1"/>
+                        <v:f eqn="prod @6 1 2"/>
+                        <v:f eqn="prod @7 21600 pixelWidth"/>
+                        <v:f eqn="sum @8 21600 0"/>
+                        <v:f eqn="prod @7 21600 pixelHeight"/>
+                        <v:f eqn="sum @10 21600 0"/>
+                      </v:formulas>
+                      <v:path o:extrusionok="f" gradientshapeok="t" o:connecttype="rect"/>
+                      <o:lock v:ext="edit" aspectratio="t"/>
+                    </v:shapetype>
+                    <v:shape id="4183" o:spid="_x0000_s1036" type="#_x0000_t75" style="position:absolute;top:292;width:5010;height:5011;visibility:visible;mso-wrap-style:square" o:gfxdata="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">
+                      <v:imagedata r:id="rId2" o:title=""/>
+                    </v:shape>
+                  </v:group>
+                  <w10:wrap anchorx="margin"/>
+                </v:group>
+              </w:pict>
+            </mc:Fallback>
+          </mc:AlternateContent>
+        </w:r>
+      </w:p>
+    </w:sdtContent>
+  </w:sdt>
+  <w:p>
+    <w:pPr>
+      <w:pStyle w:val="Header"/>
+      <w:tabs>
+        <w:tab w:val="clear" w:pos="4153"/>
+        <w:tab w:val="clear" w:pos="8306"/>
+        <w:tab w:val="center" w:pos="4680"/>
+        <w:tab w:val="right" w:pos="9360"/>
+      </w:tabs>
+    </w:pPr>
+  </w:p>
+</w:hdr>
+</file>
+
+<file path=word/numbering.xml><?xml version="1.0" encoding="utf-8"?>
+<w:numbering xmlns:wpc="http://schemas.microsoft.com/office/word/2010/wordprocessingCanvas" xmlns:cx="http://schemas.microsoft.com/office/drawing/2014/chartex" xmlns:cx1="http://schemas.microsoft.com/office/drawing/2015/9/8/chartex" xmlns:cx2="http://schemas.microsoft.com/office/drawing/2015/10/21/chartex" xmlns:cx3="http://schemas.microsoft.com/office/drawing/2016/5/9/chartex" xmlns:cx4="http://schemas.microsoft.com/office/drawing/2016/5/10/chartex" xmlns:cx5="http://schemas.microsoft.com/office/drawing/2016/5/11/chartex" xmlns:cx6="http://schemas.microsoft.com/office/drawing/2016/5/12/chartex" xmlns:cx7="http://schemas.microsoft.com/office/drawing/2016/5/13/chartex" xmlns:cx8="http://schemas.microsoft.com/office/drawing/2016/5/14/chartex" xmlns:mc="http://schemas.openxmlformats.org/markup-compatibility/2006" xmlns:aink="http://schemas.microsoft.com/office/drawing/2016/ink" xmlns:am3d="http://schemas.microsoft.com/office/drawing/2017/model3d" xmlns:o="urn:schemas-microsoft-com:office:office" xmlns:oel="http://schemas.microsoft.com/office/2019/extlst" xmlns:r="http://schemas.openxmlformats.org/officeDocument/2006/relationships" xmlns:m="http://schemas.openxmlformats.org/officeDocument/2006/math" xmlns:v="urn:schemas-microsoft-com:vml" xmlns:wp14="http://schemas.microsoft.com/office/word/2010/wordprocessingDrawing" xmlns:wp="http://schemas.openxmlformats.org/drawingml/2006/wordprocessingDrawing" xmlns:w10="urn:schemas-microsoft-com:office:word" xmlns:w="http://schemas.openxmlformats.org/wordprocessingml/2006/main" xmlns:w14="http://schemas.microsoft.com/office/word/2010/wordml" xmlns:w15="http://schemas.microsoft.com/office/word/2012/wordml" xmlns:w16cex="http://schemas.microsoft.com/office/word/2018/wordml/cex" xmlns:w16cid="http://schemas.microsoft.com/office/word/2016/wordml/cid" xmlns:w16="http://schemas.microsoft.com/office/word/2018/wordml" xmlns:w16sdtdh="http://schemas.microsoft.com/office/word/2020/wordml/sdtdatahash" xmlns:w16se="http://schemas.microsoft.com/office/word/2015/wordml/symex" xmlns:wpg="http://schemas.microsoft.com/office/word/2010/wordprocessingGroup" xmlns:wpi="http://schemas.microsoft.com/office/word/2010/wordprocessingInk" xmlns:wne="http://schemas.microsoft.com/office/word/2006/wordml" xmlns:wps="http://schemas.microsoft.com/office/word/2010/wordprocessingShape" mc:Ignorable="w14 w15 w16se w16cid w16 w16cex w16sdtdh wp14">
+  <w:abstractNum w:abstractNumId="0" w15:restartNumberingAfterBreak="0">
+    <w:nsid w:val="0DF10AE1"/>
+    <w:multiLevelType w:val="hybridMultilevel"/>
+    <w:tmpl w:val="61B01416"/>
+    <w:lvl w:ilvl="0" w:tplc="F3CEF156">
+      <w:start w:val="1"/>
+      <w:numFmt w:val="decimal"/>
+      <w:lvlText w:val="%1."/>
+      <w:lvlJc w:val="left"/>
+      <w:pPr>
+        <w:ind w:left="795" w:hanging="435"/>
+      </w:pPr>
+      <w:rPr>
+        <w:rFonts w:hint="default"/>
+        <w:b w:val="0"/>
+        <w:bCs/>
+      </w:rPr>
+    </w:lvl>
+    <w:lvl w:ilvl="1" w:tplc="04090019" w:tentative="1">
+      <w:start w:val="1"/>
+      <w:numFmt w:val="lowerLetter"/>
+      <w:lvlText w:val="%2."/>
+      <w:lvlJc w:val="left"/>
+      <w:pPr>
+        <w:ind w:left="1440" w:hanging="360"/>
+      </w:pPr>
+    </w:lvl>
+    <w:lvl w:ilvl="2" w:tplc="0409001B" w:tentative="1">
+      <w:start w:val="1"/>
+      <w:numFmt w:val="lowerRoman"/>
+      <w:lvlText w:val="%3."/>
+      <w:lvlJc w:val="right"/>
+      <w:pPr>
+        <w:ind w:left="2160" w:hanging="180"/>
+      </w:pPr>
+    </w:lvl>
+    <w:lvl w:ilvl="3" w:tplc="0409000F" w:tentative="1">
+      <w:start w:val="1"/>
+      <w:numFmt w:val="decimal"/>
+      <w:lvlText w:val="%4."/>
+      <w:lvlJc w:val="left"/>
+      <w:pPr>
+        <w:ind w:left="2880" w:hanging="360"/>
+      </w:pPr>
+    </w:lvl>
+    <w:lvl w:ilvl="4" w:tplc="04090019" w:tentative="1">
+      <w:start w:val="1"/>
+      <w:numFmt w:val="lowerLetter"/>
+      <w:lvlText w:val="%5."/>
+      <w:lvlJc w:val="left"/>
+      <w:pPr>
+        <w:ind w:left="3600" w:hanging="360"/>
+      </w:pPr>
+    </w:lvl>
+    <w:lvl w:ilvl="5" w:tplc="0409001B" w:tentative="1">
+      <w:start w:val="1"/>
+      <w:numFmt w:val="lowerRoman"/>
+      <w:lvlText w:val="%6."/>
+      <w:lvlJc w:val="right"/>
+      <w:pPr>
+        <w:ind w:left="4320" w:hanging="180"/>
+      </w:pPr>
+    </w:lvl>
+    <w:lvl w:ilvl="6" w:tplc="0409000F" w:tentative="1">
+      <w:start w:val="1"/>
+      <w:numFmt w:val="decimal"/>
+      <w:lvlText w:val="%7."/>
+      <w:lvlJc w:val="left"/>
+      <w:pPr>
+        <w:ind w:left="5040" w:hanging="360"/>
+      </w:pPr>
+    </w:lvl>
+    <w:lvl w:ilvl="7" w:tplc="04090019" w:tentative="1">
+      <w:start w:val="1"/>
+      <w:numFmt w:val="lowerLetter"/>
+      <w:lvlText w:val="%8."/>
+      <w:lvlJc w:val="left"/>
+      <w:pPr>
+        <w:ind w:left="5760" w:hanging="360"/>
+      </w:pPr>
+    </w:lvl>
+    <w:lvl w:ilvl="8" w:tplc="0409001B" w:tentative="1">
+      <w:start w:val="1"/>
+      <w:numFmt w:val="lowerRoman"/>
+      <w:lvlText w:val="%9."/>
+      <w:lvlJc w:val="right"/>
+      <w:pPr>
+        <w:ind w:left="6480" w:hanging="180"/>
+      </w:pPr>
+    </w:lvl>
+  </w:abstractNum>
+  <w:abstractNum w:abstractNumId="1" w15:restartNumberingAfterBreak="0">
+    <w:nsid w:val="3107113D"/>
+    <w:multiLevelType w:val="hybridMultilevel"/>
+    <w:tmpl w:val="20607416"/>
+    <w:lvl w:ilvl="0" w:tplc="177AEE18">
+      <w:start w:val="1"/>
+      <w:numFmt w:val="decimal"/>
+      <w:lvlText w:val="%1."/>
+      <w:lvlJc w:val="left"/>
+      <w:pPr>
+        <w:ind w:left="795" w:hanging="435"/>
+      </w:pPr>
+      <w:rPr>
+        <w:rFonts w:hint="default"/>
+      </w:rPr>
+    </w:lvl>
+    <w:lvl w:ilvl="1" w:tplc="04090019" w:tentative="1">
+      <w:start w:val="1"/>
+      <w:numFmt w:val="lowerLetter"/>
+      <w:lvlText w:val="%2."/>
+      <w:lvlJc w:val="left"/>
+      <w:pPr>
+        <w:ind w:left="1440" w:hanging="360"/>
+      </w:pPr>
+    </w:lvl>
+    <w:lvl w:ilvl="2" w:tplc="0409001B" w:tentative="1">
+      <w:start w:val="1"/>
+      <w:numFmt w:val="lowerRoman"/>
+      <w:lvlText w:val="%3."/>
+      <w:lvlJc w:val="right"/>
+      <w:pPr>
+        <w:ind w:left="2160" w:hanging="180"/>
+      </w:pPr>
+    </w:lvl>
+    <w:lvl w:ilvl="3" w:tplc="0409000F" w:tentative="1">
+      <w:start w:val="1"/>
+      <w:numFmt w:val="decimal"/>
+      <w:lvlText w:val="%4."/>
+      <w:lvlJc w:val="left"/>
+      <w:pPr>
+        <w:ind w:left="2880" w:hanging="360"/>
+      </w:pPr>
+    </w:lvl>
+    <w:lvl w:ilvl="4" w:tplc="04090019" w:tentative="1">
+      <w:start w:val="1"/>
+      <w:numFmt w:val="lowerLetter"/>
+      <w:lvlText w:val="%5."/>
+      <w:lvlJc w:val="left"/>
+      <w:pPr>
+        <w:ind w:left="3600" w:hanging="360"/>
+      </w:pPr>
+    </w:lvl>
+    <w:lvl w:ilvl="5" w:tplc="0409001B" w:tentative="1">
+      <w:start w:val="1"/>
+      <w:numFmt w:val="lowerRoman"/>
+      <w:lvlText w:val="%6."/>
+      <w:lvlJc w:val="right"/>
+      <w:pPr>
+        <w:ind w:left="4320" w:hanging="180"/>
+      </w:pPr>
+    </w:lvl>
+    <w:lvl w:ilvl="6" w:tplc="0409000F" w:tentative="1">
+      <w:start w:val="1"/>
+      <w:numFmt w:val="decimal"/>
+      <w:lvlText w:val="%7."/>
+      <w:lvlJc w:val="left"/>
+      <w:pPr>
+        <w:ind w:left="5040" w:hanging="360"/>
+      </w:pPr>
+    </w:lvl>
+    <w:lvl w:ilvl="7" w:tplc="04090019" w:tentative="1">
+      <w:start w:val="1"/>
+      <w:numFmt w:val="lowerLetter"/>
+      <w:lvlText w:val="%8."/>
+      <w:lvlJc w:val="left"/>
+      <w:pPr>
+        <w:ind w:left="5760" w:hanging="360"/>
+      </w:pPr>
+    </w:lvl>
+    <w:lvl w:ilvl="8" w:tplc="0409001B" w:tentative="1">
+      <w:start w:val="1"/>
+      <w:numFmt w:val="lowerRoman"/>
+      <w:lvlText w:val="%9."/>
+      <w:lvlJc w:val="right"/>
+      <w:pPr>
+        <w:ind w:left="6480" w:hanging="180"/>
+      </w:pPr>
+    </w:lvl>
+  </w:abstractNum>
+  <w:abstractNum w:abstractNumId="2" w15:restartNumberingAfterBreak="0">
+    <w:nsid w:val="465616E0"/>
+    <w:multiLevelType w:val="multilevel"/>
+    <w:tmpl w:val="CC963CB2"/>
+    <w:lvl w:ilvl="0">
+      <w:start w:val="1"/>
+      <w:numFmt w:val="decimal"/>
+      <w:lvlText w:val="%1."/>
+      <w:lvlJc w:val="left"/>
+      <w:pPr>
+        <w:ind w:left="720" w:hanging="360"/>
+      </w:pPr>
+      <w:rPr>
+        <w:u w:val="none"/>
+      </w:rPr>
+    </w:lvl>
+    <w:lvl w:ilvl="1">
+      <w:start w:val="1"/>
+      <w:numFmt w:val="lowerLetter"/>
+      <w:lvlText w:val="%2."/>
+      <w:lvlJc w:val="left"/>
+      <w:pPr>
+        <w:ind w:left="1440" w:hanging="360"/>
+      </w:pPr>
+      <w:rPr>
+        <w:u w:val="none"/>
+      </w:rPr>
+    </w:lvl>
+    <w:lvl w:ilvl="2">
+      <w:start w:val="1"/>
+      <w:numFmt w:val="lowerRoman"/>
+      <w:lvlText w:val="%3."/>
+      <w:lvlJc w:val="left"/>
+      <w:pPr>
+        <w:ind w:left="2160" w:hanging="360"/>
+      </w:pPr>
+      <w:rPr>
+        <w:u w:val="none"/>
+      </w:rPr>
+    </w:lvl>
+    <w:lvl w:ilvl="3">
+      <w:start w:val="1"/>
+      <w:numFmt w:val="decimal"/>
+      <w:lvlText w:val="%4."/>
+      <w:lvlJc w:val="left"/>
+      <w:pPr>
+        <w:ind w:left="2880" w:hanging="360"/>
+      </w:pPr>
+      <w:rPr>
+        <w:u w:val="none"/>
+      </w:rPr>
+    </w:lvl>
+    <w:lvl w:ilvl="4">
+      <w:start w:val="1"/>
+      <w:numFmt w:val="lowerLetter"/>
+      <w:lvlText w:val="%5."/>
+      <w:lvlJc w:val="left"/>
+      <w:pPr>
+        <w:ind w:left="3600" w:hanging="360"/>
+      </w:pPr>
+      <w:rPr>
+        <w:u w:val="none"/>
+      </w:rPr>
+    </w:lvl>
+    <w:lvl w:ilvl="5">
+      <w:start w:val="1"/>
+      <w:numFmt w:val="lowerRoman"/>
+      <w:lvlText w:val="%6."/>
+      <w:lvlJc w:val="left"/>
+      <w:pPr>
+        <w:ind w:left="4320" w:hanging="360"/>
+      </w:pPr>
+      <w:rPr>
+        <w:u w:val="none"/>
+      </w:rPr>
+    </w:lvl>
+    <w:lvl w:ilvl="6">
+      <w:start w:val="1"/>
+      <w:numFmt w:val="decimal"/>
+      <w:lvlText w:val="%7."/>
+      <w:lvlJc w:val="left"/>
+      <w:pPr>
+        <w:ind w:left="5040" w:hanging="360"/>
+      </w:pPr>
+      <w:rPr>
+        <w:u w:val="none"/>
+      </w:rPr>
+    </w:lvl>
+    <w:lvl w:ilvl="7">
+      <w:start w:val="1"/>
+      <w:numFmt w:val="lowerLetter"/>
+      <w:lvlText w:val="%8."/>
+      <w:lvlJc w:val="left"/>
+      <w:pPr>
+        <w:ind w:left="5760" w:hanging="360"/>
+      </w:pPr>
+      <w:rPr>
+        <w:u w:val="none"/>
+      </w:rPr>
+    </w:lvl>
+    <w:lvl w:ilvl="8">
+      <w:start w:val="1"/>
+      <w:numFmt w:val="lowerRoman"/>
+      <w:lvlText w:val="%9."/>
+      <w:lvlJc w:val="left"/>
+      <w:pPr>
+        <w:ind w:left="6480" w:hanging="360"/>
+      </w:pPr>
+      <w:rPr>
+        <w:u w:val="none"/>
+      </w:rPr>
+    </w:lvl>
+  </w:abstractNum>
+  <w:abstractNum w:abstractNumId="3" w15:restartNumberingAfterBreak="0">
+    <w:nsid w:val="78787190"/>
+    <w:multiLevelType w:val="hybridMultilevel"/>
+    <w:tmpl w:val="D5A6C3E4"/>
+    <w:lvl w:ilvl="0" w:tplc="177AEE18">
+      <w:start w:val="1"/>
+      <w:numFmt w:val="decimal"/>
+      <w:lvlText w:val="%1."/>
+      <w:lvlJc w:val="left"/>
+      <w:pPr>
+        <w:ind w:left="795" w:hanging="435"/>
+      </w:pPr>
+      <w:rPr>
+        <w:rFonts w:hint="default"/>
+      </w:rPr>
+    </w:lvl>
+    <w:lvl w:ilvl="1" w:tplc="04090019" w:tentative="1">
+      <w:start w:val="1"/>
+      <w:numFmt w:val="lowerLetter"/>
+      <w:lvlText w:val="%2."/>
+      <w:lvlJc w:val="left"/>
+      <w:pPr>
+        <w:ind w:left="1440" w:hanging="360"/>
+      </w:pPr>
+    </w:lvl>
+    <w:lvl w:ilvl="2" w:tplc="0409001B" w:tentative="1">
+      <w:start w:val="1"/>
+      <w:numFmt w:val="lowerRoman"/>
+      <w:lvlText w:val="%3."/>
+      <w:lvlJc w:val="right"/>
+      <w:pPr>
+        <w:ind w:left="2160" w:hanging="180"/>
+      </w:pPr>
+    </w:lvl>
+    <w:lvl w:ilvl="3" w:tplc="0409000F" w:tentative="1">
+      <w:start w:val="1"/>
+      <w:numFmt w:val="decimal"/>
+      <w:lvlText w:val="%4."/>
+      <w:lvlJc w:val="left"/>
+      <w:pPr>
+        <w:ind w:left="2880" w:hanging="360"/>
+      </w:pPr>
+    </w:lvl>
+    <w:lvl w:ilvl="4" w:tplc="04090019" w:tentative="1">
+      <w:start w:val="1"/>
+      <w:numFmt w:val="lowerLetter"/>
+      <w:lvlText w:val="%5."/>
+      <w:lvlJc w:val="left"/>
+      <w:pPr>
+        <w:ind w:left="3600" w:hanging="360"/>
+      </w:pPr>
+    </w:lvl>
+    <w:lvl w:ilvl="5" w:tplc="0409001B" w:tentative="1">
+      <w:start w:val="1"/>
+      <w:numFmt w:val="lowerRoman"/>
+      <w:lvlText w:val="%6."/>
+      <w:lvlJc w:val="right"/>
+      <w:pPr>
+        <w:ind w:left="4320" w:hanging="180"/>
+      </w:pPr>
+    </w:lvl>
+    <w:lvl w:ilvl="6" w:tplc="0409000F" w:tentative="1">
+      <w:start w:val="1"/>
+      <w:numFmt w:val="decimal"/>
+      <w:lvlText w:val="%7."/>
+      <w:lvlJc w:val="left"/>
+      <w:pPr>
+        <w:ind w:left="5040" w:hanging="360"/>
+      </w:pPr>
+    </w:lvl>
+    <w:lvl w:ilvl="7" w:tplc="04090019" w:tentative="1">
+      <w:start w:val="1"/>
+      <w:numFmt w:val="lowerLetter"/>
+      <w:lvlText w:val="%8."/>
+      <w:lvlJc w:val="left"/>
+      <w:pPr>
+        <w:ind w:left="5760" w:hanging="360"/>
+      </w:pPr>
+    </w:lvl>
+    <w:lvl w:ilvl="8" w:tplc="0409001B" w:tentative="1">
+      <w:start w:val="1"/>
+      <w:numFmt w:val="lowerRoman"/>
+      <w:lvlText w:val="%9."/>
+      <w:lvlJc w:val="right"/>
+      <w:pPr>
+        <w:ind w:left="6480" w:hanging="180"/>
+      </w:pPr>
+    </w:lvl>
+  </w:abstractNum>
+  <w:num w:numId="1" w16cid:durableId="1749696043">
+    <w:abstractNumId w:val="0"/>
+  </w:num>
+  <w:num w:numId="2" w16cid:durableId="736126217">
+    <w:abstractNumId w:val="1"/>
+  </w:num>
+  <w:num w:numId="3" w16cid:durableId="1487670140">
+    <w:abstractNumId w:val="3"/>
+  </w:num>
+  <w:num w:numId="4" w16cid:durableId="906695608">
+    <w:abstractNumId w:val="2"/>
+  </w:num>
+</w:numbering>
 </file>
 
 <file path=word/styles.xml><?xml version="1.0" encoding="utf-8"?>
@@ -66,7 +1982,7 @@
     <w:lsdException w:name="Normal Indent" w:semiHidden="1" w:unhideWhenUsed="1"/>
     <w:lsdException w:name="footnote text" w:semiHidden="1" w:unhideWhenUsed="1"/>
     <w:lsdException w:name="annotation text" w:semiHidden="1" w:unhideWhenUsed="1"/>
-    <w:lsdException w:name="header" w:semiHidden="1" w:unhideWhenUsed="1"/>
+    <w:lsdException w:name="header" w:semiHidden="1" w:unhideWhenUsed="1" w:qFormat="1"/>
     <w:lsdException w:name="footer" w:semiHidden="1" w:unhideWhenUsed="1"/>
     <w:lsdException w:name="index heading" w:semiHidden="1" w:unhideWhenUsed="1"/>
     <w:lsdException w:name="caption" w:semiHidden="1" w:uiPriority="35" w:unhideWhenUsed="1" w:qFormat="1"/>
@@ -415,6 +2331,16 @@
   <w:style w:type="paragraph" w:default="1" w:styleId="Normal">
     <w:name w:val="Normal"/>
     <w:qFormat/>
+    <w:rsid w:val="00853283"/>
+    <w:pPr>
+      <w:spacing w:after="0" w:line="240" w:lineRule="auto"/>
+    </w:pPr>
+    <w:rPr>
+      <w:rFonts w:eastAsiaTheme="minorEastAsia"/>
+      <w:sz w:val="20"/>
+      <w:szCs w:val="20"/>
+      <w:lang w:eastAsia="zh-CN"/>
+    </w:rPr>
   </w:style>
   <w:style w:type="character" w:default="1" w:styleId="DefaultParagraphFont">
     <w:name w:val="Default Paragraph Font"/>
@@ -442,6 +2368,64 @@
     <w:uiPriority w:val="99"/>
     <w:semiHidden/>
     <w:unhideWhenUsed/>
+  </w:style>
+  <w:style w:type="paragraph" w:styleId="Header">
+    <w:name w:val="header"/>
+    <w:basedOn w:val="Normal"/>
+    <w:link w:val="HeaderChar"/>
+    <w:uiPriority w:val="99"/>
+    <w:qFormat/>
+    <w:rsid w:val="00853283"/>
+    <w:pPr>
+      <w:tabs>
+        <w:tab w:val="center" w:pos="4153"/>
+        <w:tab w:val="right" w:pos="8306"/>
+      </w:tabs>
+      <w:snapToGrid w:val="0"/>
+    </w:pPr>
+    <w:rPr>
+      <w:sz w:val="18"/>
+      <w:szCs w:val="18"/>
+    </w:rPr>
+  </w:style>
+  <w:style w:type="character" w:customStyle="1" w:styleId="HeaderChar">
+    <w:name w:val="Header Char"/>
+    <w:basedOn w:val="DefaultParagraphFont"/>
+    <w:link w:val="Header"/>
+    <w:uiPriority w:val="99"/>
+    <w:rsid w:val="00853283"/>
+    <w:rPr>
+      <w:rFonts w:eastAsiaTheme="minorEastAsia"/>
+      <w:sz w:val="18"/>
+      <w:szCs w:val="18"/>
+      <w:lang w:eastAsia="zh-CN"/>
+    </w:rPr>
+  </w:style>
+  <w:style w:type="paragraph" w:styleId="ListParagraph">
+    <w:name w:val="List Paragraph"/>
+    <w:basedOn w:val="Normal"/>
+    <w:uiPriority w:val="34"/>
+    <w:qFormat/>
+    <w:rsid w:val="00853283"/>
+    <w:pPr>
+      <w:spacing w:after="200" w:line="276" w:lineRule="auto"/>
+      <w:ind w:left="720"/>
+      <w:contextualSpacing/>
+    </w:pPr>
+    <w:rPr>
+      <w:rFonts w:eastAsiaTheme="minorHAnsi"/>
+      <w:sz w:val="22"/>
+      <w:szCs w:val="22"/>
+    </w:rPr>
+  </w:style>
+  <w:style w:type="paragraph" w:styleId="NoSpacing">
+    <w:name w:val="No Spacing"/>
+    <w:uiPriority w:val="1"/>
+    <w:qFormat/>
+    <w:rsid w:val="00853283"/>
+    <w:pPr>
+      <w:spacing w:after="0" w:line="240" w:lineRule="auto"/>
+    </w:pPr>
   </w:style>
 </w:styles>
 </file>

--- a/Chapter5.docx
+++ b/Chapter5.docx
@@ -130,16 +130,15 @@
           <w:sz w:val="24"/>
           <w:szCs w:val="24"/>
         </w:rPr>
-        <w:t xml:space="preserve">This research aims to design and develop Monitoring System for </w:t>
-      </w:r>
-      <w:r>
-        <w:rPr>
-          <w:rFonts w:ascii="Courier New" w:hAnsi="Courier New" w:cs="Courier New"/>
-          <w:sz w:val="24"/>
-          <w:szCs w:val="24"/>
-          <w:u w:val="single"/>
-        </w:rPr>
-        <w:t xml:space="preserve">Bolinao </w:t>
+        <w:t>This research aims to design and develop Monitoring System for</w:t>
+      </w:r>
+      <w:r>
+        <w:rPr>
+          <w:rFonts w:ascii="Courier New" w:hAnsi="Courier New" w:cs="Courier New"/>
+          <w:sz w:val="24"/>
+          <w:szCs w:val="24"/>
+        </w:rPr>
+        <w:t xml:space="preserve"> Bolinao </w:t>
       </w:r>
       <w:r>
         <w:rPr>
@@ -546,7 +545,25 @@
           <w:sz w:val="24"/>
           <w:szCs w:val="24"/>
         </w:rPr>
-        <w:t>Features of the proposed records management system is to development of registrar’s records management system for bolinao tourist.</w:t>
+        <w:t xml:space="preserve">Features of the proposed records management system is to development of registrar’s records management system for </w:t>
+      </w:r>
+      <w:proofErr w:type="spellStart"/>
+      <w:r>
+        <w:rPr>
+          <w:rFonts w:ascii="Courier New" w:hAnsi="Courier New" w:cs="Courier New"/>
+          <w:sz w:val="24"/>
+          <w:szCs w:val="24"/>
+        </w:rPr>
+        <w:t>bolinao</w:t>
+      </w:r>
+      <w:proofErr w:type="spellEnd"/>
+      <w:r>
+        <w:rPr>
+          <w:rFonts w:ascii="Courier New" w:hAnsi="Courier New" w:cs="Courier New"/>
+          <w:sz w:val="24"/>
+          <w:szCs w:val="24"/>
+        </w:rPr>
+        <w:t xml:space="preserve"> tourist.</w:t>
       </w:r>
     </w:p>
     <w:p>
@@ -851,7 +868,7 @@
     </w:p>
     <w:p/>
     <w:sectPr>
-      <w:headerReference w:type="default" r:id="rId5"/>
+      <w:headerReference w:type="default" r:id="rId7"/>
       <w:pgSz w:w="12240" w:h="15840"/>
       <w:pgMar w:top="1440" w:right="1440" w:bottom="1440" w:left="2160" w:header="720" w:footer="720" w:gutter="0"/>
       <w:cols w:space="0"/>
@@ -859,6 +876,44 @@
     </w:sectPr>
   </w:body>
 </w:document>
+</file>
+
+<file path=word/endnotes.xml><?xml version="1.0" encoding="utf-8"?>
+<w:endnotes xmlns:wpc="http://schemas.microsoft.com/office/word/2010/wordprocessingCanvas" xmlns:cx="http://schemas.microsoft.com/office/drawing/2014/chartex" xmlns:cx1="http://schemas.microsoft.com/office/drawing/2015/9/8/chartex" xmlns:cx2="http://schemas.microsoft.com/office/drawing/2015/10/21/chartex" xmlns:cx3="http://schemas.microsoft.com/office/drawing/2016/5/9/chartex" xmlns:cx4="http://schemas.microsoft.com/office/drawing/2016/5/10/chartex" xmlns:cx5="http://schemas.microsoft.com/office/drawing/2016/5/11/chartex" xmlns:cx6="http://schemas.microsoft.com/office/drawing/2016/5/12/chartex" xmlns:cx7="http://schemas.microsoft.com/office/drawing/2016/5/13/chartex" xmlns:cx8="http://schemas.microsoft.com/office/drawing/2016/5/14/chartex" xmlns:mc="http://schemas.openxmlformats.org/markup-compatibility/2006" xmlns:aink="http://schemas.microsoft.com/office/drawing/2016/ink" xmlns:am3d="http://schemas.microsoft.com/office/drawing/2017/model3d" xmlns:o="urn:schemas-microsoft-com:office:office" xmlns:oel="http://schemas.microsoft.com/office/2019/extlst" xmlns:r="http://schemas.openxmlformats.org/officeDocument/2006/relationships" xmlns:m="http://schemas.openxmlformats.org/officeDocument/2006/math" xmlns:v="urn:schemas-microsoft-com:vml" xmlns:wp14="http://schemas.microsoft.com/office/word/2010/wordprocessingDrawing" xmlns:wp="http://schemas.openxmlformats.org/drawingml/2006/wordprocessingDrawing" xmlns:w10="urn:schemas-microsoft-com:office:word" xmlns:w="http://schemas.openxmlformats.org/wordprocessingml/2006/main" xmlns:w14="http://schemas.microsoft.com/office/word/2010/wordml" xmlns:w15="http://schemas.microsoft.com/office/word/2012/wordml" xmlns:w16cex="http://schemas.microsoft.com/office/word/2018/wordml/cex" xmlns:w16cid="http://schemas.microsoft.com/office/word/2016/wordml/cid" xmlns:w16="http://schemas.microsoft.com/office/word/2018/wordml" xmlns:w16sdtdh="http://schemas.microsoft.com/office/word/2020/wordml/sdtdatahash" xmlns:w16se="http://schemas.microsoft.com/office/word/2015/wordml/symex" xmlns:wpg="http://schemas.microsoft.com/office/word/2010/wordprocessingGroup" xmlns:wpi="http://schemas.microsoft.com/office/word/2010/wordprocessingInk" xmlns:wne="http://schemas.microsoft.com/office/word/2006/wordml" xmlns:wps="http://schemas.microsoft.com/office/word/2010/wordprocessingShape" mc:Ignorable="w14 w15 w16se w16cid w16 w16cex w16sdtdh wp14">
+  <w:endnote w:type="separator" w:id="-1">
+    <w:p>
+      <w:r>
+        <w:separator/>
+      </w:r>
+    </w:p>
+  </w:endnote>
+  <w:endnote w:type="continuationSeparator" w:id="0">
+    <w:p>
+      <w:r>
+        <w:continuationSeparator/>
+      </w:r>
+    </w:p>
+  </w:endnote>
+</w:endnotes>
+</file>
+
+<file path=word/footnotes.xml><?xml version="1.0" encoding="utf-8"?>
+<w:footnotes xmlns:wpc="http://schemas.microsoft.com/office/word/2010/wordprocessingCanvas" xmlns:cx="http://schemas.microsoft.com/office/drawing/2014/chartex" xmlns:cx1="http://schemas.microsoft.com/office/drawing/2015/9/8/chartex" xmlns:cx2="http://schemas.microsoft.com/office/drawing/2015/10/21/chartex" xmlns:cx3="http://schemas.microsoft.com/office/drawing/2016/5/9/chartex" xmlns:cx4="http://schemas.microsoft.com/office/drawing/2016/5/10/chartex" xmlns:cx5="http://schemas.microsoft.com/office/drawing/2016/5/11/chartex" xmlns:cx6="http://schemas.microsoft.com/office/drawing/2016/5/12/chartex" xmlns:cx7="http://schemas.microsoft.com/office/drawing/2016/5/13/chartex" xmlns:cx8="http://schemas.microsoft.com/office/drawing/2016/5/14/chartex" xmlns:mc="http://schemas.openxmlformats.org/markup-compatibility/2006" xmlns:aink="http://schemas.microsoft.com/office/drawing/2016/ink" xmlns:am3d="http://schemas.microsoft.com/office/drawing/2017/model3d" xmlns:o="urn:schemas-microsoft-com:office:office" xmlns:oel="http://schemas.microsoft.com/office/2019/extlst" xmlns:r="http://schemas.openxmlformats.org/officeDocument/2006/relationships" xmlns:m="http://schemas.openxmlformats.org/officeDocument/2006/math" xmlns:v="urn:schemas-microsoft-com:vml" xmlns:wp14="http://schemas.microsoft.com/office/word/2010/wordprocessingDrawing" xmlns:wp="http://schemas.openxmlformats.org/drawingml/2006/wordprocessingDrawing" xmlns:w10="urn:schemas-microsoft-com:office:word" xmlns:w="http://schemas.openxmlformats.org/wordprocessingml/2006/main" xmlns:w14="http://schemas.microsoft.com/office/word/2010/wordml" xmlns:w15="http://schemas.microsoft.com/office/word/2012/wordml" xmlns:w16cex="http://schemas.microsoft.com/office/word/2018/wordml/cex" xmlns:w16cid="http://schemas.microsoft.com/office/word/2016/wordml/cid" xmlns:w16="http://schemas.microsoft.com/office/word/2018/wordml" xmlns:w16sdtdh="http://schemas.microsoft.com/office/word/2020/wordml/sdtdatahash" xmlns:w16se="http://schemas.microsoft.com/office/word/2015/wordml/symex" xmlns:wpg="http://schemas.microsoft.com/office/word/2010/wordprocessingGroup" xmlns:wpi="http://schemas.microsoft.com/office/word/2010/wordprocessingInk" xmlns:wne="http://schemas.microsoft.com/office/word/2006/wordml" xmlns:wps="http://schemas.microsoft.com/office/word/2010/wordprocessingShape" mc:Ignorable="w14 w15 w16se w16cid w16 w16cex w16sdtdh wp14">
+  <w:footnote w:type="separator" w:id="-1">
+    <w:p>
+      <w:r>
+        <w:separator/>
+      </w:r>
+    </w:p>
+  </w:footnote>
+  <w:footnote w:type="continuationSeparator" w:id="0">
+    <w:p>
+      <w:r>
+        <w:continuationSeparator/>
+      </w:r>
+    </w:p>
+  </w:footnote>
+</w:footnotes>
 </file>
 
 <file path=word/header1.xml><?xml version="1.0" encoding="utf-8"?>

--- a/Chapter5.docx
+++ b/Chapter5.docx
@@ -594,6 +594,18 @@
     </w:p>
     <w:p>
       <w:pPr>
+        <w:spacing w:line="480" w:lineRule="auto"/>
+        <w:jc w:val="both"/>
+        <w:rPr>
+          <w:rFonts w:ascii="Courier New" w:eastAsia="Times New Roman" w:hAnsi="Courier New" w:cs="Courier New"/>
+          <w:sz w:val="24"/>
+          <w:szCs w:val="24"/>
+          <w:lang w:eastAsia="en-US"/>
+        </w:rPr>
+      </w:pPr>
+    </w:p>
+    <w:p>
+      <w:pPr>
         <w:pStyle w:val="NoSpacing"/>
         <w:spacing w:line="480" w:lineRule="auto"/>
         <w:jc w:val="both"/>
@@ -664,6 +676,7 @@
           <w:sz w:val="24"/>
           <w:szCs w:val="24"/>
         </w:rPr>
+        <w:lastRenderedPageBreak/>
         <w:t>Conclusion #1 //Aligned to your findings #1</w:t>
       </w:r>
     </w:p>
@@ -688,7 +701,6 @@
           <w:sz w:val="24"/>
           <w:szCs w:val="24"/>
         </w:rPr>
-        <w:lastRenderedPageBreak/>
         <w:t>Conclusion #2 //Aligned to your findings #2</w:t>
       </w:r>
     </w:p>
@@ -804,7 +816,7 @@
           <w:sz w:val="24"/>
           <w:szCs w:val="24"/>
         </w:rPr>
-        <w:t>Recommendation #1</w:t>
+        <w:t>Change the title of the study to ‘Tourism Monitoring System for Bolinao’.</w:t>
       </w:r>
     </w:p>
     <w:p>
@@ -828,7 +840,7 @@
           <w:sz w:val="24"/>
           <w:szCs w:val="24"/>
         </w:rPr>
-        <w:t>Recommendation #2</w:t>
+        <w:t>Identify the list of registered establishments in Bolinao related to tourism instead of DOT Accredited tourist spots.</w:t>
       </w:r>
     </w:p>
     <w:p>
@@ -852,7 +864,28 @@
           <w:sz w:val="24"/>
           <w:szCs w:val="24"/>
         </w:rPr>
-        <w:t>Recommendation #3</w:t>
+        <w:t>Add more details of tourism in Bolinao including the following: a.) peak seasons of tourism in Bolinao, b.) average Number of Tourists, c.) list of registered establishments, d.) offers of each establishment</w:t>
+      </w:r>
+    </w:p>
+    <w:p>
+      <w:pPr>
+        <w:spacing w:line="480" w:lineRule="auto"/>
+        <w:jc w:val="both"/>
+        <w:rPr>
+          <w:rFonts w:ascii="Courier New" w:eastAsia="Times New Roman" w:hAnsi="Courier New" w:cs="Courier New"/>
+          <w:sz w:val="24"/>
+          <w:szCs w:val="24"/>
+          <w:lang w:eastAsia="en-US"/>
+        </w:rPr>
+      </w:pPr>
+      <w:r>
+        <w:rPr>
+          <w:rFonts w:ascii="Courier New" w:eastAsia="Times New Roman" w:hAnsi="Courier New" w:cs="Courier New"/>
+          <w:sz w:val="24"/>
+          <w:szCs w:val="24"/>
+          <w:lang w:eastAsia="en-US"/>
+        </w:rPr>
+        <w:tab/>
       </w:r>
     </w:p>
     <w:p>

--- a/Chapter5.docx
+++ b/Chapter5.docx
@@ -271,7 +271,24 @@
           <w:sz w:val="24"/>
           <w:szCs w:val="24"/>
         </w:rPr>
-        <w:t>Determine the acceptability level of the developed system.</w:t>
+        <w:t>Determine the acceptability level of the developed system</w:t>
+      </w:r>
+      <w:r>
+        <w:rPr>
+          <w:rFonts w:ascii="Courier New" w:eastAsia="Courier New" w:hAnsi="Courier New" w:cs="Courier New"/>
+          <w:sz w:val="24"/>
+          <w:szCs w:val="24"/>
+        </w:rPr>
+        <w:t xml:space="preserve">: </w:t>
+      </w:r>
+      <w:r>
+        <w:rPr>
+          <w:rFonts w:ascii="Courier New" w:eastAsia="Times New Roman" w:hAnsi="Courier New" w:cs="Courier New"/>
+          <w:sz w:val="24"/>
+          <w:szCs w:val="24"/>
+          <w:lang w:eastAsia="en-US"/>
+        </w:rPr>
+        <w:t>a) Functionality, (b) Reliability, (c) Usability, (d)Efficiency, (e)Maintenance, and (f)Portability</w:t>
       </w:r>
     </w:p>
     <w:p>
@@ -303,6 +320,533 @@
         </w:rPr>
         <w:lastRenderedPageBreak/>
         <w:t xml:space="preserve">the proposed system using Scrum Methodology.  The </w:t>
+      </w:r>
+      <w:r>
+        <w:rPr>
+          <w:rFonts w:ascii="Courier New" w:hAnsi="Courier New" w:cs="Courier New"/>
+          <w:sz w:val="24"/>
+          <w:szCs w:val="24"/>
+        </w:rPr>
+        <w:t xml:space="preserve">Scrum Methodology </w:t>
+      </w:r>
+      <w:r>
+        <w:rPr>
+          <w:rFonts w:ascii="Courier New" w:hAnsi="Courier New" w:cs="Courier New"/>
+          <w:sz w:val="24"/>
+          <w:szCs w:val="24"/>
+        </w:rPr>
+        <w:t>has the following phases:</w:t>
+      </w:r>
+      <w:r>
+        <w:rPr>
+          <w:rFonts w:ascii="Courier New" w:eastAsia="Courier New" w:hAnsi="Courier New" w:cs="Courier New"/>
+          <w:color w:val="080808"/>
+          <w:sz w:val="24"/>
+          <w:szCs w:val="24"/>
+        </w:rPr>
+        <w:t xml:space="preserve"> </w:t>
+      </w:r>
+      <w:r>
+        <w:rPr>
+          <w:rFonts w:ascii="Courier New" w:hAnsi="Courier New" w:cs="Courier New"/>
+          <w:bCs/>
+          <w:sz w:val="24"/>
+          <w:szCs w:val="24"/>
+        </w:rPr>
+        <w:t>a.</w:t>
+      </w:r>
+      <w:r>
+        <w:rPr>
+          <w:rFonts w:ascii="Courier New" w:hAnsi="Courier New" w:cs="Courier New"/>
+          <w:bCs/>
+          <w:sz w:val="24"/>
+          <w:szCs w:val="24"/>
+        </w:rPr>
+        <w:t>)</w:t>
+      </w:r>
+      <w:r>
+        <w:rPr>
+          <w:rFonts w:ascii="Courier New" w:hAnsi="Courier New" w:cs="Courier New"/>
+          <w:bCs/>
+          <w:sz w:val="24"/>
+          <w:szCs w:val="24"/>
+        </w:rPr>
+        <w:t xml:space="preserve"> Initiation</w:t>
+      </w:r>
+      <w:r>
+        <w:rPr>
+          <w:rFonts w:ascii="Courier New" w:hAnsi="Courier New" w:cs="Courier New"/>
+          <w:bCs/>
+          <w:sz w:val="24"/>
+          <w:szCs w:val="24"/>
+        </w:rPr>
+        <w:t>,</w:t>
+      </w:r>
+      <w:r>
+        <w:rPr>
+          <w:rFonts w:ascii="Courier New" w:eastAsia="Courier New" w:hAnsi="Courier New" w:cs="Courier New"/>
+          <w:color w:val="080808"/>
+          <w:sz w:val="24"/>
+          <w:szCs w:val="24"/>
+        </w:rPr>
+        <w:t xml:space="preserve"> </w:t>
+      </w:r>
+      <w:r>
+        <w:rPr>
+          <w:rFonts w:ascii="Courier New" w:hAnsi="Courier New" w:cs="Courier New"/>
+          <w:bCs/>
+          <w:sz w:val="24"/>
+          <w:szCs w:val="24"/>
+        </w:rPr>
+        <w:t>b.</w:t>
+      </w:r>
+      <w:r>
+        <w:rPr>
+          <w:rFonts w:ascii="Courier New" w:hAnsi="Courier New" w:cs="Courier New"/>
+          <w:bCs/>
+          <w:sz w:val="24"/>
+          <w:szCs w:val="24"/>
+        </w:rPr>
+        <w:t>)</w:t>
+      </w:r>
+      <w:r>
+        <w:rPr>
+          <w:rFonts w:ascii="Courier New" w:hAnsi="Courier New" w:cs="Courier New"/>
+          <w:bCs/>
+          <w:sz w:val="24"/>
+          <w:szCs w:val="24"/>
+        </w:rPr>
+        <w:t xml:space="preserve"> Planning and Estimation</w:t>
+      </w:r>
+      <w:r>
+        <w:rPr>
+          <w:rFonts w:ascii="Courier New" w:hAnsi="Courier New" w:cs="Courier New"/>
+          <w:bCs/>
+          <w:sz w:val="24"/>
+          <w:szCs w:val="24"/>
+        </w:rPr>
+        <w:t xml:space="preserve">, </w:t>
+      </w:r>
+      <w:r>
+        <w:rPr>
+          <w:rFonts w:ascii="Courier New" w:hAnsi="Courier New" w:cs="Courier New"/>
+          <w:bCs/>
+          <w:sz w:val="24"/>
+          <w:szCs w:val="24"/>
+        </w:rPr>
+        <w:t>c.</w:t>
+      </w:r>
+      <w:r>
+        <w:rPr>
+          <w:rFonts w:ascii="Courier New" w:hAnsi="Courier New" w:cs="Courier New"/>
+          <w:bCs/>
+          <w:sz w:val="24"/>
+          <w:szCs w:val="24"/>
+        </w:rPr>
+        <w:t>)</w:t>
+      </w:r>
+      <w:r>
+        <w:rPr>
+          <w:rFonts w:ascii="Courier New" w:hAnsi="Courier New" w:cs="Courier New"/>
+          <w:bCs/>
+          <w:sz w:val="24"/>
+          <w:szCs w:val="24"/>
+        </w:rPr>
+        <w:t xml:space="preserve"> Implementation</w:t>
+      </w:r>
+      <w:r>
+        <w:rPr>
+          <w:rFonts w:ascii="Courier New" w:hAnsi="Courier New" w:cs="Courier New"/>
+          <w:bCs/>
+          <w:sz w:val="24"/>
+          <w:szCs w:val="24"/>
+        </w:rPr>
+        <w:t>,</w:t>
+      </w:r>
+      <w:r>
+        <w:rPr>
+          <w:rFonts w:ascii="Courier New" w:eastAsia="Courier New" w:hAnsi="Courier New" w:cs="Courier New"/>
+          <w:color w:val="080808"/>
+          <w:sz w:val="24"/>
+          <w:szCs w:val="24"/>
+        </w:rPr>
+        <w:t xml:space="preserve"> </w:t>
+      </w:r>
+      <w:r>
+        <w:rPr>
+          <w:rFonts w:ascii="Courier New" w:hAnsi="Courier New" w:cs="Courier New"/>
+          <w:bCs/>
+          <w:sz w:val="24"/>
+          <w:szCs w:val="24"/>
+        </w:rPr>
+        <w:t>d.</w:t>
+      </w:r>
+      <w:r>
+        <w:rPr>
+          <w:rFonts w:ascii="Courier New" w:hAnsi="Courier New" w:cs="Courier New"/>
+          <w:bCs/>
+          <w:sz w:val="24"/>
+          <w:szCs w:val="24"/>
+        </w:rPr>
+        <w:t>)</w:t>
+      </w:r>
+      <w:r>
+        <w:rPr>
+          <w:rFonts w:ascii="Courier New" w:hAnsi="Courier New" w:cs="Courier New"/>
+          <w:bCs/>
+          <w:sz w:val="24"/>
+          <w:szCs w:val="24"/>
+        </w:rPr>
+        <w:t xml:space="preserve"> Reviewing</w:t>
+      </w:r>
+      <w:r>
+        <w:rPr>
+          <w:rFonts w:ascii="Courier New" w:hAnsi="Courier New" w:cs="Courier New"/>
+          <w:bCs/>
+          <w:sz w:val="24"/>
+          <w:szCs w:val="24"/>
+        </w:rPr>
+        <w:t xml:space="preserve">; and </w:t>
+      </w:r>
+      <w:r>
+        <w:rPr>
+          <w:rFonts w:ascii="Courier New" w:hAnsi="Courier New" w:cs="Courier New"/>
+          <w:bCs/>
+          <w:sz w:val="24"/>
+          <w:szCs w:val="24"/>
+        </w:rPr>
+        <w:t>e.</w:t>
+      </w:r>
+      <w:r>
+        <w:rPr>
+          <w:rFonts w:ascii="Courier New" w:hAnsi="Courier New" w:cs="Courier New"/>
+          <w:bCs/>
+          <w:sz w:val="24"/>
+          <w:szCs w:val="24"/>
+        </w:rPr>
+        <w:t>)</w:t>
+      </w:r>
+      <w:r>
+        <w:rPr>
+          <w:rFonts w:ascii="Courier New" w:hAnsi="Courier New" w:cs="Courier New"/>
+          <w:bCs/>
+          <w:sz w:val="24"/>
+          <w:szCs w:val="24"/>
+        </w:rPr>
+        <w:t xml:space="preserve"> Releasing</w:t>
+      </w:r>
+    </w:p>
+    <w:p>
+      <w:pPr>
+        <w:pStyle w:val="NoSpacing"/>
+        <w:spacing w:line="480" w:lineRule="auto"/>
+        <w:jc w:val="both"/>
+        <w:rPr>
+          <w:rFonts w:ascii="Courier New" w:hAnsi="Courier New" w:cs="Courier New"/>
+          <w:b/>
+          <w:color w:val="000000"/>
+          <w:sz w:val="24"/>
+          <w:szCs w:val="24"/>
+          <w:shd w:val="clear" w:color="auto" w:fill="FFFFFF"/>
+        </w:rPr>
+      </w:pPr>
+      <w:r>
+        <w:rPr>
+          <w:rFonts w:ascii="Courier New" w:hAnsi="Courier New" w:cs="Courier New"/>
+          <w:b/>
+          <w:color w:val="000000"/>
+          <w:sz w:val="24"/>
+          <w:szCs w:val="24"/>
+          <w:shd w:val="clear" w:color="auto" w:fill="FFFFFF"/>
+        </w:rPr>
+        <w:t>Findings</w:t>
+      </w:r>
+    </w:p>
+    <w:p>
+      <w:pPr>
+        <w:spacing w:line="480" w:lineRule="auto"/>
+        <w:ind w:firstLine="720"/>
+        <w:jc w:val="both"/>
+        <w:rPr>
+          <w:rFonts w:ascii="Courier New" w:eastAsia="Times New Roman" w:hAnsi="Courier New" w:cs="Courier New"/>
+          <w:sz w:val="24"/>
+          <w:szCs w:val="24"/>
+          <w:u w:val="single"/>
+          <w:lang w:eastAsia="en-US"/>
+        </w:rPr>
+      </w:pPr>
+      <w:r>
+        <w:rPr>
+          <w:rFonts w:ascii="Courier New" w:eastAsia="Times New Roman" w:hAnsi="Courier New" w:cs="Courier New"/>
+          <w:sz w:val="24"/>
+          <w:szCs w:val="24"/>
+          <w:lang w:eastAsia="en-US"/>
+        </w:rPr>
+        <w:t xml:space="preserve">This contains a discussion about the existing process, and the different difficulties being experienced in the current process of the </w:t>
+      </w:r>
+      <w:r>
+        <w:rPr>
+          <w:rFonts w:ascii="Courier New" w:eastAsia="Times New Roman" w:hAnsi="Courier New" w:cs="Courier New"/>
+          <w:sz w:val="24"/>
+          <w:szCs w:val="24"/>
+          <w:lang w:eastAsia="en-US"/>
+        </w:rPr>
+        <w:t>Tourism Office System</w:t>
+      </w:r>
+      <w:r>
+        <w:rPr>
+          <w:rFonts w:ascii="Courier New" w:eastAsia="Times New Roman" w:hAnsi="Courier New" w:cs="Courier New"/>
+          <w:sz w:val="24"/>
+          <w:szCs w:val="24"/>
+          <w:lang w:eastAsia="en-US"/>
+        </w:rPr>
+        <w:t xml:space="preserve">, as well as the features of the proposed </w:t>
+      </w:r>
+      <w:r>
+        <w:rPr>
+          <w:rFonts w:ascii="Courier New" w:eastAsia="Times New Roman" w:hAnsi="Courier New" w:cs="Courier New"/>
+          <w:sz w:val="24"/>
+          <w:szCs w:val="24"/>
+          <w:lang w:eastAsia="en-US"/>
+        </w:rPr>
+        <w:t>Tourism Monitoring System for Bolinao</w:t>
+      </w:r>
+      <w:r>
+        <w:rPr>
+          <w:rFonts w:ascii="Courier New" w:eastAsia="Times New Roman" w:hAnsi="Courier New" w:cs="Courier New"/>
+          <w:sz w:val="24"/>
+          <w:szCs w:val="24"/>
+          <w:lang w:eastAsia="en-US"/>
+        </w:rPr>
+        <w:t xml:space="preserve"> and the acceptance of the proposed system in terms of </w:t>
+      </w:r>
+      <w:r>
+        <w:rPr>
+          <w:rFonts w:ascii="Courier New" w:eastAsia="Times New Roman" w:hAnsi="Courier New" w:cs="Courier New"/>
+          <w:sz w:val="24"/>
+          <w:szCs w:val="24"/>
+          <w:u w:val="single"/>
+          <w:lang w:eastAsia="en-US"/>
+        </w:rPr>
+        <w:t>functionality, reliability, usability, efficiency, maintainability, and portability.</w:t>
+      </w:r>
+    </w:p>
+    <w:p>
+      <w:pPr>
+        <w:pStyle w:val="NoSpacing"/>
+        <w:spacing w:line="480" w:lineRule="auto"/>
+        <w:jc w:val="both"/>
+        <w:rPr>
+          <w:rFonts w:ascii="Courier New" w:hAnsi="Courier New" w:cs="Courier New"/>
+          <w:sz w:val="24"/>
+          <w:szCs w:val="24"/>
+        </w:rPr>
+      </w:pPr>
+    </w:p>
+    <w:p>
+      <w:pPr>
+        <w:pStyle w:val="NoSpacing"/>
+        <w:spacing w:line="480" w:lineRule="auto"/>
+        <w:jc w:val="both"/>
+        <w:rPr>
+          <w:rFonts w:ascii="Courier New" w:hAnsi="Courier New" w:cs="Courier New"/>
+          <w:b/>
+          <w:sz w:val="24"/>
+          <w:szCs w:val="24"/>
+        </w:rPr>
+      </w:pPr>
+      <w:r>
+        <w:rPr>
+          <w:rFonts w:ascii="Courier New" w:hAnsi="Courier New" w:cs="Courier New"/>
+          <w:b/>
+          <w:sz w:val="24"/>
+          <w:szCs w:val="24"/>
+        </w:rPr>
+        <w:t>Summary</w:t>
+      </w:r>
+    </w:p>
+    <w:p>
+      <w:pPr>
+        <w:spacing w:line="480" w:lineRule="auto"/>
+        <w:ind w:firstLine="720"/>
+        <w:jc w:val="both"/>
+        <w:rPr>
+          <w:rFonts w:ascii="Courier New" w:hAnsi="Courier New" w:cs="Courier New"/>
+          <w:sz w:val="24"/>
+          <w:szCs w:val="24"/>
+        </w:rPr>
+      </w:pPr>
+      <w:r>
+        <w:rPr>
+          <w:rFonts w:ascii="Courier New" w:hAnsi="Courier New" w:cs="Courier New"/>
+          <w:sz w:val="24"/>
+          <w:szCs w:val="24"/>
+        </w:rPr>
+        <w:t>This research aims to design and develop Monitoring System for</w:t>
+      </w:r>
+      <w:r>
+        <w:rPr>
+          <w:rFonts w:ascii="Courier New" w:hAnsi="Courier New" w:cs="Courier New"/>
+          <w:sz w:val="24"/>
+          <w:szCs w:val="24"/>
+        </w:rPr>
+        <w:t xml:space="preserve"> Bolinao </w:t>
+      </w:r>
+      <w:r>
+        <w:rPr>
+          <w:rFonts w:ascii="Courier New" w:hAnsi="Courier New" w:cs="Courier New"/>
+          <w:sz w:val="24"/>
+          <w:szCs w:val="24"/>
+        </w:rPr>
+        <w:t>that will aid the Bolinao Tourism Office in tourist activities in the locale.</w:t>
+      </w:r>
+    </w:p>
+    <w:p>
+      <w:pPr>
+        <w:spacing w:line="480" w:lineRule="auto"/>
+        <w:ind w:firstLine="720"/>
+        <w:jc w:val="both"/>
+        <w:rPr>
+          <w:rFonts w:ascii="Courier New" w:hAnsi="Courier New" w:cs="Courier New"/>
+          <w:sz w:val="24"/>
+          <w:szCs w:val="24"/>
+        </w:rPr>
+      </w:pPr>
+      <w:r>
+        <w:rPr>
+          <w:rFonts w:ascii="Courier New" w:hAnsi="Courier New" w:cs="Courier New"/>
+          <w:sz w:val="24"/>
+          <w:szCs w:val="24"/>
+        </w:rPr>
+        <w:t>Furthermore, this study aims to achieve the following:</w:t>
+      </w:r>
+    </w:p>
+    <w:p>
+      <w:pPr>
+        <w:numPr>
+          <w:ilvl w:val="0"/>
+          <w:numId w:val="4"/>
+        </w:numPr>
+        <w:shd w:val="clear" w:color="auto" w:fill="FFFFFF"/>
+        <w:spacing w:line="480" w:lineRule="auto"/>
+        <w:ind w:left="0" w:firstLine="720"/>
+        <w:jc w:val="both"/>
+        <w:rPr>
+          <w:rFonts w:ascii="Courier New" w:hAnsi="Courier New" w:cs="Courier New"/>
+          <w:sz w:val="24"/>
+          <w:szCs w:val="24"/>
+        </w:rPr>
+      </w:pPr>
+      <w:r>
+        <w:rPr>
+          <w:rFonts w:ascii="Courier New" w:eastAsia="Courier New" w:hAnsi="Courier New" w:cs="Courier New"/>
+          <w:sz w:val="24"/>
+          <w:szCs w:val="24"/>
+        </w:rPr>
+        <w:t>Identify the existing process and monitoring techniques of Bolinao’s Tourism.</w:t>
+      </w:r>
+    </w:p>
+    <w:p>
+      <w:pPr>
+        <w:numPr>
+          <w:ilvl w:val="0"/>
+          <w:numId w:val="4"/>
+        </w:numPr>
+        <w:shd w:val="clear" w:color="auto" w:fill="FFFFFF" w:themeFill="background1"/>
+        <w:spacing w:line="480" w:lineRule="auto"/>
+        <w:ind w:left="0" w:firstLine="720"/>
+        <w:jc w:val="both"/>
+        <w:rPr>
+          <w:rFonts w:ascii="Courier New" w:hAnsi="Courier New" w:cs="Courier New"/>
+          <w:color w:val="080808"/>
+          <w:sz w:val="24"/>
+          <w:szCs w:val="24"/>
+        </w:rPr>
+      </w:pPr>
+      <w:r>
+        <w:rPr>
+          <w:rFonts w:ascii="Courier New" w:eastAsia="Courier New" w:hAnsi="Courier New" w:cs="Courier New"/>
+          <w:color w:val="080808"/>
+          <w:sz w:val="24"/>
+          <w:szCs w:val="24"/>
+        </w:rPr>
+        <w:t>Identify the problems encountered within the existing process of Bolinao Tourism Office.</w:t>
+      </w:r>
+    </w:p>
+    <w:p>
+      <w:pPr>
+        <w:numPr>
+          <w:ilvl w:val="0"/>
+          <w:numId w:val="4"/>
+        </w:numPr>
+        <w:shd w:val="clear" w:color="auto" w:fill="FFFFFF"/>
+        <w:spacing w:line="480" w:lineRule="auto"/>
+        <w:ind w:left="0" w:firstLine="720"/>
+        <w:jc w:val="both"/>
+        <w:rPr>
+          <w:rFonts w:ascii="Courier New" w:eastAsia="Courier New" w:hAnsi="Courier New" w:cs="Courier New"/>
+          <w:color w:val="080808"/>
+          <w:sz w:val="24"/>
+          <w:szCs w:val="24"/>
+        </w:rPr>
+      </w:pPr>
+      <w:r>
+        <w:rPr>
+          <w:rFonts w:ascii="Courier New" w:eastAsia="Courier New" w:hAnsi="Courier New" w:cs="Courier New"/>
+          <w:color w:val="080808"/>
+          <w:sz w:val="24"/>
+          <w:szCs w:val="24"/>
+        </w:rPr>
+        <w:t>Devise features to be integrated in the proposed Tourism Monitoring System; and</w:t>
+      </w:r>
+    </w:p>
+    <w:p>
+      <w:pPr>
+        <w:numPr>
+          <w:ilvl w:val="0"/>
+          <w:numId w:val="4"/>
+        </w:numPr>
+        <w:shd w:val="clear" w:color="auto" w:fill="FFFFFF"/>
+        <w:spacing w:line="480" w:lineRule="auto"/>
+        <w:ind w:left="0" w:firstLine="720"/>
+        <w:jc w:val="both"/>
+        <w:rPr>
+          <w:rFonts w:ascii="Courier New" w:eastAsia="Courier New" w:hAnsi="Courier New" w:cs="Courier New"/>
+          <w:color w:val="080808"/>
+          <w:sz w:val="24"/>
+          <w:szCs w:val="24"/>
+        </w:rPr>
+      </w:pPr>
+      <w:r>
+        <w:rPr>
+          <w:rFonts w:ascii="Courier New" w:eastAsia="Courier New" w:hAnsi="Courier New" w:cs="Courier New"/>
+          <w:sz w:val="24"/>
+          <w:szCs w:val="24"/>
+        </w:rPr>
+        <w:lastRenderedPageBreak/>
+        <w:t>Determine the acceptability level of the developed system.</w:t>
+      </w:r>
+    </w:p>
+    <w:p>
+      <w:pPr>
+        <w:shd w:val="clear" w:color="auto" w:fill="FFFFFF"/>
+        <w:spacing w:line="480" w:lineRule="auto"/>
+        <w:ind w:firstLine="720"/>
+        <w:jc w:val="both"/>
+        <w:rPr>
+          <w:rFonts w:ascii="Courier New" w:eastAsia="Courier New" w:hAnsi="Courier New" w:cs="Courier New"/>
+          <w:color w:val="080808"/>
+          <w:sz w:val="24"/>
+          <w:szCs w:val="24"/>
+        </w:rPr>
+      </w:pPr>
+      <w:r>
+        <w:rPr>
+          <w:rFonts w:ascii="Courier New" w:hAnsi="Courier New" w:cs="Courier New"/>
+          <w:sz w:val="24"/>
+          <w:szCs w:val="24"/>
+        </w:rPr>
+        <w:t xml:space="preserve">This project study utilized Microsoft Visual Studio Code as the IDE alongside with Laravel PHP Framework as the programming language to implement the different features of the proposed system using Scrum Methodology.  The </w:t>
       </w:r>
       <w:r>
         <w:rPr>
@@ -545,25 +1089,7 @@
           <w:sz w:val="24"/>
           <w:szCs w:val="24"/>
         </w:rPr>
-        <w:t xml:space="preserve">Features of the proposed records management system is to development of registrar’s records management system for </w:t>
-      </w:r>
-      <w:proofErr w:type="spellStart"/>
-      <w:r>
-        <w:rPr>
-          <w:rFonts w:ascii="Courier New" w:hAnsi="Courier New" w:cs="Courier New"/>
-          <w:sz w:val="24"/>
-          <w:szCs w:val="24"/>
-        </w:rPr>
-        <w:t>bolinao</w:t>
-      </w:r>
-      <w:proofErr w:type="spellEnd"/>
-      <w:r>
-        <w:rPr>
-          <w:rFonts w:ascii="Courier New" w:hAnsi="Courier New" w:cs="Courier New"/>
-          <w:sz w:val="24"/>
-          <w:szCs w:val="24"/>
-        </w:rPr>
-        <w:t xml:space="preserve"> tourist.</w:t>
+        <w:t>Features of the proposed records management system is to development of registrar’s records management system for bolinao tourist.</w:t>
       </w:r>
     </w:p>
     <w:p>
@@ -676,7 +1202,6 @@
           <w:sz w:val="24"/>
           <w:szCs w:val="24"/>
         </w:rPr>
-        <w:lastRenderedPageBreak/>
         <w:t>Conclusion #1 //Aligned to your findings #1</w:t>
       </w:r>
     </w:p>
